--- a/Documents/Documentation/System Documentation.docx
+++ b/Documents/Documentation/System Documentation.docx
@@ -10,6 +10,7 @@
           <w:docPartUnique/>
         </w:docPartObj>
       </w:sdtPr>
+      <w:sdtEndPr/>
       <w:sdtContent>
         <w:p>
           <w:pPr>
@@ -359,6 +360,7 @@
                                   <w:dataBinding w:prefixMappings="xmlns:ns0='http://purl.org/dc/elements/1.1/' xmlns:ns1='http://schemas.openxmlformats.org/package/2006/metadata/core-properties' " w:xpath="/ns1:coreProperties[1]/ns0:creator[1]" w:storeItemID="{6C3C8BC8-F283-45AE-878A-BAB7291924A1}"/>
                                   <w:text/>
                                 </w:sdtPr>
+                                <w:sdtEndPr/>
                                 <w:sdtContent>
                                   <w:p>
                                     <w:pPr>
@@ -404,6 +406,7 @@
                                     <w:dataBinding w:prefixMappings="xmlns:ns0='http://schemas.microsoft.com/office/2006/coverPageProps' " w:xpath="/ns0:CoverPageProperties[1]/ns0:CompanyEmail[1]" w:storeItemID="{55AF091B-3C7A-41E3-B477-F2FDAA23CFDA}"/>
                                     <w:text/>
                                   </w:sdtPr>
+                                  <w:sdtEndPr/>
                                   <w:sdtContent>
                                     <w:r>
                                       <w:rPr>
@@ -458,6 +461,7 @@
                             <w:dataBinding w:prefixMappings="xmlns:ns0='http://purl.org/dc/elements/1.1/' xmlns:ns1='http://schemas.openxmlformats.org/package/2006/metadata/core-properties' " w:xpath="/ns1:coreProperties[1]/ns0:creator[1]" w:storeItemID="{6C3C8BC8-F283-45AE-878A-BAB7291924A1}"/>
                             <w:text/>
                           </w:sdtPr>
+                          <w:sdtEndPr/>
                           <w:sdtContent>
                             <w:p>
                               <w:pPr>
@@ -503,6 +507,7 @@
                               <w:dataBinding w:prefixMappings="xmlns:ns0='http://schemas.microsoft.com/office/2006/coverPageProps' " w:xpath="/ns0:CoverPageProperties[1]/ns0:CompanyEmail[1]" w:storeItemID="{55AF091B-3C7A-41E3-B477-F2FDAA23CFDA}"/>
                               <w:text/>
                             </w:sdtPr>
+                            <w:sdtEndPr/>
                             <w:sdtContent>
                               <w:r>
                                 <w:rPr>
@@ -618,6 +623,7 @@
                                   <w:dataBinding w:prefixMappings="xmlns:ns0='http://schemas.microsoft.com/office/2006/coverPageProps' " w:xpath="/ns0:CoverPageProperties[1]/ns0:Abstract[1]" w:storeItemID="{55AF091B-3C7A-41E3-B477-F2FDAA23CFDA}"/>
                                   <w:text w:multiLine="1"/>
                                 </w:sdtPr>
+                                <w:sdtEndPr/>
                                 <w:sdtContent>
                                   <w:p>
                                     <w:pPr>
@@ -697,6 +703,7 @@
                             <w:dataBinding w:prefixMappings="xmlns:ns0='http://schemas.microsoft.com/office/2006/coverPageProps' " w:xpath="/ns0:CoverPageProperties[1]/ns0:Abstract[1]" w:storeItemID="{55AF091B-3C7A-41E3-B477-F2FDAA23CFDA}"/>
                             <w:text w:multiLine="1"/>
                           </w:sdtPr>
+                          <w:sdtEndPr/>
                           <w:sdtContent>
                             <w:p>
                               <w:pPr>
@@ -845,6 +852,7 @@
                                   <w:dataBinding w:prefixMappings="xmlns:ns0='http://purl.org/dc/elements/1.1/' xmlns:ns1='http://schemas.openxmlformats.org/package/2006/metadata/core-properties' " w:xpath="/ns1:coreProperties[1]/ns0:subject[1]" w:storeItemID="{6C3C8BC8-F283-45AE-878A-BAB7291924A1}"/>
                                   <w:text/>
                                 </w:sdtPr>
+                                <w:sdtEndPr/>
                                 <w:sdtContent>
                                   <w:p>
                                     <w:pPr>
@@ -947,6 +955,7 @@
                             <w:dataBinding w:prefixMappings="xmlns:ns0='http://purl.org/dc/elements/1.1/' xmlns:ns1='http://schemas.openxmlformats.org/package/2006/metadata/core-properties' " w:xpath="/ns1:coreProperties[1]/ns0:subject[1]" w:storeItemID="{6C3C8BC8-F283-45AE-878A-BAB7291924A1}"/>
                             <w:text/>
                           </w:sdtPr>
+                          <w:sdtEndPr/>
                           <w:sdtContent>
                             <w:p>
                               <w:pPr>
@@ -1280,8 +1289,6 @@
             <w:r>
               <w:t>Page 16</w:t>
             </w:r>
-            <w:bookmarkStart w:id="0" w:name="_GoBack"/>
-            <w:bookmarkEnd w:id="0"/>
           </w:p>
         </w:tc>
       </w:tr>
@@ -1370,6 +1377,9 @@
         <w:t>1</w:t>
       </w:r>
       <w:r>
+        <w:rPr>
+          <w:noProof/>
+        </w:rPr>
         <w:fldChar w:fldCharType="end"/>
       </w:r>
       <w:r>
@@ -1733,6 +1743,9 @@
         <w:t>2</w:t>
       </w:r>
       <w:r>
+        <w:rPr>
+          <w:noProof/>
+        </w:rPr>
         <w:fldChar w:fldCharType="end"/>
       </w:r>
       <w:r>
@@ -2251,6 +2264,9 @@
         <w:t>1</w:t>
       </w:r>
       <w:r>
+        <w:rPr>
+          <w:noProof/>
+        </w:rPr>
         <w:fldChar w:fldCharType="end"/>
       </w:r>
       <w:r>
@@ -2405,6 +2421,9 @@
         <w:t>3</w:t>
       </w:r>
       <w:r>
+        <w:rPr>
+          <w:noProof/>
+        </w:rPr>
         <w:fldChar w:fldCharType="end"/>
       </w:r>
       <w:r>
@@ -2797,6 +2816,9 @@
         <w:t>2</w:t>
       </w:r>
       <w:r>
+        <w:rPr>
+          <w:noProof/>
+        </w:rPr>
         <w:fldChar w:fldCharType="end"/>
       </w:r>
       <w:r>
@@ -2837,7 +2859,13 @@
         <w:spacing w:after="0" w:line="240" w:lineRule="auto"/>
       </w:pPr>
       <w:r>
-        <w:t>The SD card adapter is for easy access to storage as well as connections to the board. It is recommended, however that should another board be designed that this be integrated into the main board itself</w:t>
+        <w:t xml:space="preserve">The SD card adapter is for easy access to storage as well as connections to the board. </w:t>
+      </w:r>
+      <w:r>
+        <w:t xml:space="preserve">Currently, to attach the SD card adapter to the board, you must de-solder the connections existing on the adapter to solder onto main project board. </w:t>
+      </w:r>
+      <w:r>
+        <w:t>It is recommended, however that should another board be designed that this be integrated into the main board itself</w:t>
       </w:r>
       <w:r>
         <w:t xml:space="preserve"> or design a daughter board for later applications. </w:t>
@@ -2873,6 +2901,9 @@
         <w:t>4</w:t>
       </w:r>
       <w:r>
+        <w:rPr>
+          <w:noProof/>
+        </w:rPr>
         <w:fldChar w:fldCharType="end"/>
       </w:r>
       <w:r>
@@ -3105,6 +3136,9 @@
         <w:t>3</w:t>
       </w:r>
       <w:r>
+        <w:rPr>
+          <w:noProof/>
+        </w:rPr>
         <w:fldChar w:fldCharType="end"/>
       </w:r>
       <w:r>
@@ -3207,7 +3241,10 @@
         <w:fldChar w:fldCharType="begin"/>
       </w:r>
       <w:r>
-        <w:instrText xml:space="preserve"> SEQ Figure \* ARABIC </w:instrText>
+        <w:instrText xml:space="preserve"> SEQ</w:instrText>
+      </w:r>
+      <w:r>
+        <w:instrText xml:space="preserve"> Figure \* ARABIC </w:instrText>
       </w:r>
       <w:r>
         <w:fldChar w:fldCharType="separate"/>
@@ -3219,6 +3256,9 @@
         <w:t>4</w:t>
       </w:r>
       <w:r>
+        <w:rPr>
+          <w:noProof/>
+        </w:rPr>
         <w:fldChar w:fldCharType="end"/>
       </w:r>
       <w:r>
@@ -3309,6 +3349,9 @@
         <w:t>5</w:t>
       </w:r>
       <w:r>
+        <w:rPr>
+          <w:noProof/>
+        </w:rPr>
         <w:fldChar w:fldCharType="end"/>
       </w:r>
       <w:r>
@@ -3908,6 +3951,9 @@
         <w:t>5</w:t>
       </w:r>
       <w:r>
+        <w:rPr>
+          <w:noProof/>
+        </w:rPr>
         <w:fldChar w:fldCharType="end"/>
       </w:r>
       <w:r>
@@ -4063,6 +4109,9 @@
         <w:t>6</w:t>
       </w:r>
       <w:r>
+        <w:rPr>
+          <w:noProof/>
+        </w:rPr>
         <w:fldChar w:fldCharType="end"/>
       </w:r>
       <w:r>
@@ -4477,6 +4526,9 @@
         <w:t>6</w:t>
       </w:r>
       <w:r>
+        <w:rPr>
+          <w:noProof/>
+        </w:rPr>
         <w:fldChar w:fldCharType="end"/>
       </w:r>
       <w:r>
@@ -4513,6 +4565,9 @@
         <w:t>7</w:t>
       </w:r>
       <w:r>
+        <w:rPr>
+          <w:noProof/>
+        </w:rPr>
         <w:fldChar w:fldCharType="end"/>
       </w:r>
       <w:r>
@@ -4554,6 +4609,9 @@
         <w:t>7</w:t>
       </w:r>
       <w:r>
+        <w:rPr>
+          <w:noProof/>
+        </w:rPr>
         <w:fldChar w:fldCharType="end"/>
       </w:r>
       <w:r>
@@ -4783,6 +4841,9 @@
         <w:t>8</w:t>
       </w:r>
       <w:r>
+        <w:rPr>
+          <w:noProof/>
+        </w:rPr>
         <w:fldChar w:fldCharType="end"/>
       </w:r>
       <w:r>
@@ -4872,6 +4933,9 @@
         <w:t>8</w:t>
       </w:r>
       <w:r>
+        <w:rPr>
+          <w:noProof/>
+        </w:rPr>
         <w:fldChar w:fldCharType="end"/>
       </w:r>
       <w:r>
@@ -6864,10 +6928,10 @@
     </w:p>
     <w:p>
       <w:pPr>
-        <w:spacing w:after="0" w:line="240" w:lineRule="auto"/>
-      </w:pPr>
-    </w:p>
-    <w:p>
+        <w:pStyle w:val="Heading1"/>
+      </w:pPr>
+      <w:bookmarkStart w:id="0" w:name="_GoBack"/>
+      <w:bookmarkEnd w:id="0"/>
       <w:r>
         <w:br w:type="page"/>
       </w:r>
@@ -8141,6 +8205,9 @@
         <w:t>9</w:t>
       </w:r>
       <w:r>
+        <w:rPr>
+          <w:noProof/>
+        </w:rPr>
         <w:fldChar w:fldCharType="end"/>
       </w:r>
       <w:r>
@@ -11974,6 +12041,9 @@
         <w:t>10</w:t>
       </w:r>
       <w:r>
+        <w:rPr>
+          <w:noProof/>
+        </w:rPr>
         <w:fldChar w:fldCharType="end"/>
       </w:r>
       <w:r>
@@ -11993,56 +12063,136 @@
       </w:r>
       <w:proofErr w:type="spellEnd"/>
       <w:r>
-        <w:t xml:space="preserve"> documentation for more info) </w:t>
+        <w:t xml:space="preserve"> documentation for more info)</w:t>
+      </w:r>
+      <w:r>
+        <w:t>, Outlook account, and GitHub account</w:t>
       </w:r>
     </w:p>
     <w:tbl>
       <w:tblPr>
         <w:tblStyle w:val="TableGrid"/>
-        <w:tblW w:w="0" w:type="auto"/>
-        <w:jc w:val="center"/>
+        <w:tblW w:w="9586" w:type="dxa"/>
         <w:tblLook w:val="04A0" w:firstRow="1" w:lastRow="0" w:firstColumn="1" w:lastColumn="0" w:noHBand="0" w:noVBand="1"/>
       </w:tblPr>
       <w:tblGrid>
-        <w:gridCol w:w="3116"/>
+        <w:gridCol w:w="1831"/>
+        <w:gridCol w:w="1984"/>
+        <w:gridCol w:w="1928"/>
         <w:gridCol w:w="3843"/>
       </w:tblGrid>
       <w:tr>
-        <w:trPr>
-          <w:jc w:val="center"/>
-        </w:trPr>
-        <w:tc>
-          <w:tcPr>
-            <w:tcW w:w="3116" w:type="dxa"/>
-          </w:tcPr>
-          <w:p>
-            <w:r>
+        <w:tc>
+          <w:tcPr>
+            <w:tcW w:w="1831" w:type="dxa"/>
+          </w:tcPr>
+          <w:p>
+            <w:pPr>
+              <w:rPr>
+                <w:b/>
+              </w:rPr>
+            </w:pPr>
+            <w:r>
+              <w:rPr>
+                <w:b/>
+              </w:rPr>
+              <w:t>Website</w:t>
+            </w:r>
+          </w:p>
+        </w:tc>
+        <w:tc>
+          <w:tcPr>
+            <w:tcW w:w="1984" w:type="dxa"/>
+          </w:tcPr>
+          <w:p>
+            <w:pPr>
+              <w:rPr>
+                <w:b/>
+              </w:rPr>
+            </w:pPr>
+            <w:r>
+              <w:rPr>
+                <w:b/>
+              </w:rPr>
               <w:t>Username</w:t>
             </w:r>
           </w:p>
         </w:tc>
         <w:tc>
           <w:tcPr>
+            <w:tcW w:w="1928" w:type="dxa"/>
+          </w:tcPr>
+          <w:p>
+            <w:pPr>
+              <w:rPr>
+                <w:b/>
+              </w:rPr>
+            </w:pPr>
+            <w:r>
+              <w:rPr>
+                <w:b/>
+              </w:rPr>
+              <w:t>Password</w:t>
+            </w:r>
+          </w:p>
+        </w:tc>
+        <w:tc>
+          <w:tcPr>
             <w:tcW w:w="3843" w:type="dxa"/>
           </w:tcPr>
           <w:p>
-            <w:r>
-              <w:t>bhill@mtech.edu</w:t>
-            </w:r>
-          </w:p>
-        </w:tc>
-      </w:tr>
-      <w:tr>
-        <w:trPr>
-          <w:jc w:val="center"/>
-        </w:trPr>
-        <w:tc>
-          <w:tcPr>
-            <w:tcW w:w="3116" w:type="dxa"/>
-          </w:tcPr>
-          <w:p>
-            <w:r>
-              <w:t>Password</w:t>
+            <w:pPr>
+              <w:rPr>
+                <w:b/>
+              </w:rPr>
+            </w:pPr>
+            <w:r>
+              <w:rPr>
+                <w:b/>
+              </w:rPr>
+              <w:t>URL</w:t>
+            </w:r>
+          </w:p>
+        </w:tc>
+      </w:tr>
+      <w:tr>
+        <w:tc>
+          <w:tcPr>
+            <w:tcW w:w="1831" w:type="dxa"/>
+          </w:tcPr>
+          <w:p>
+            <w:proofErr w:type="spellStart"/>
+            <w:r>
+              <w:t>RockBlock</w:t>
+            </w:r>
+            <w:proofErr w:type="spellEnd"/>
+            <w:r>
+              <w:t xml:space="preserve"> Manager</w:t>
+            </w:r>
+          </w:p>
+        </w:tc>
+        <w:tc>
+          <w:tcPr>
+            <w:tcW w:w="1984" w:type="dxa"/>
+          </w:tcPr>
+          <w:p>
+            <w:hyperlink r:id="rId39" w:history="1">
+              <w:r>
+                <w:rPr>
+                  <w:rStyle w:val="Hyperlink"/>
+                </w:rPr>
+                <w:t>bhill@mtech.edu</w:t>
+              </w:r>
+            </w:hyperlink>
+          </w:p>
+        </w:tc>
+        <w:tc>
+          <w:tcPr>
+            <w:tcW w:w="1928" w:type="dxa"/>
+          </w:tcPr>
+          <w:p>
+            <w:r>
+              <w:t>TechDigger2020</w:t>
             </w:r>
           </w:p>
         </w:tc>
@@ -12051,32 +12201,7 @@
             <w:tcW w:w="3843" w:type="dxa"/>
           </w:tcPr>
           <w:p>
-            <w:r>
-              <w:t>TechDigger2020</w:t>
-            </w:r>
-          </w:p>
-        </w:tc>
-      </w:tr>
-      <w:tr>
-        <w:trPr>
-          <w:jc w:val="center"/>
-        </w:trPr>
-        <w:tc>
-          <w:tcPr>
-            <w:tcW w:w="3116" w:type="dxa"/>
-          </w:tcPr>
-          <w:p>
-            <w:r>
-              <w:t>Website</w:t>
-            </w:r>
-          </w:p>
-        </w:tc>
-        <w:tc>
-          <w:tcPr>
-            <w:tcW w:w="3843" w:type="dxa"/>
-          </w:tcPr>
-          <w:p>
-            <w:hyperlink r:id="rId39" w:history="1">
+            <w:hyperlink r:id="rId40" w:history="1">
               <w:r>
                 <w:rPr>
                   <w:rStyle w:val="Hyperlink"/>
@@ -12120,7 +12245,7 @@
                     <pic:cNvPicPr/>
                   </pic:nvPicPr>
                   <pic:blipFill>
-                    <a:blip r:embed="rId40" cstate="print">
+                    <a:blip r:embed="rId41" cstate="print">
                       <a:extLst>
                         <a:ext uri="{28A0092B-C50C-407E-A947-70E740481C1C}">
                           <a14:useLocalDpi xmlns:a14="http://schemas.microsoft.com/office/drawing/2010/main" val="0"/>
@@ -12170,6 +12295,9 @@
         <w:t>9</w:t>
       </w:r>
       <w:r>
+        <w:rPr>
+          <w:noProof/>
+        </w:rPr>
         <w:fldChar w:fldCharType="end"/>
       </w:r>
       <w:r>
@@ -12210,7 +12338,7 @@
                     <pic:cNvPicPr/>
                   </pic:nvPicPr>
                   <pic:blipFill rotWithShape="1">
-                    <a:blip r:embed="rId41" cstate="print">
+                    <a:blip r:embed="rId42" cstate="print">
                       <a:extLst>
                         <a:ext uri="{28A0092B-C50C-407E-A947-70E740481C1C}">
                           <a14:useLocalDpi xmlns:a14="http://schemas.microsoft.com/office/drawing/2010/main" val="0"/>
@@ -12268,6 +12396,9 @@
         <w:t>10</w:t>
       </w:r>
       <w:r>
+        <w:rPr>
+          <w:noProof/>
+        </w:rPr>
         <w:fldChar w:fldCharType="end"/>
       </w:r>
       <w:r>
@@ -12275,7 +12406,7 @@
       </w:r>
     </w:p>
     <w:sectPr>
-      <w:footerReference w:type="default" r:id="rId42"/>
+      <w:footerReference w:type="default" r:id="rId43"/>
       <w:pgSz w:w="12240" w:h="15840"/>
       <w:pgMar w:top="1440" w:right="1440" w:bottom="1440" w:left="1440" w:header="720" w:footer="720" w:gutter="0"/>
       <w:pgNumType w:start="0"/>
@@ -12892,6 +13023,7 @@
   <w:style w:type="character" w:default="1" w:styleId="DefaultParagraphFont">
     <w:name w:val="Default Paragraph Font"/>
     <w:uiPriority w:val="1"/>
+    <w:semiHidden/>
     <w:unhideWhenUsed/>
   </w:style>
   <w:style w:type="table" w:default="1" w:styleId="TableNormal">

--- a/Documents/Documentation/System Documentation.docx
+++ b/Documents/Documentation/System Documentation.docx
@@ -10,7 +10,6 @@
           <w:docPartUnique/>
         </w:docPartObj>
       </w:sdtPr>
-      <w:sdtEndPr/>
       <w:sdtContent>
         <w:p>
           <w:pPr>
@@ -224,7 +223,7 @@
                                 <a:avLst/>
                               </a:prstGeom>
                               <a:blipFill>
-                                <a:blip r:embed="rId7"/>
+                                <a:blip r:embed="rId8"/>
                                 <a:stretch>
                                   <a:fillRect r="-7574"/>
                                 </a:stretch>
@@ -276,7 +275,7 @@
                       <v:path arrowok="t" o:connecttype="custom" o:connectlocs="0,0;7315200,0;7315200,1130373;3620757,733885;0,1092249;0,0" o:connectangles="0,0,0,0,0,0"/>
                     </v:shape>
                     <v:rect id="Rectangle 151" o:spid="_x0000_s1028" style="position:absolute;width:73152;height:12161;visibility:visible;mso-wrap-style:square;v-text-anchor:middle" o:gfxdata="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" stroked="f" strokeweight="1pt">
-                      <v:fill r:id="rId8" o:title="" recolor="t" rotate="t" type="frame"/>
+                      <v:fill r:id="rId9" o:title="" recolor="t" rotate="t" type="frame"/>
                     </v:rect>
                     <w10:wrap anchorx="page" anchory="page"/>
                   </v:group>
@@ -360,7 +359,6 @@
                                   <w:dataBinding w:prefixMappings="xmlns:ns0='http://purl.org/dc/elements/1.1/' xmlns:ns1='http://schemas.openxmlformats.org/package/2006/metadata/core-properties' " w:xpath="/ns1:coreProperties[1]/ns0:creator[1]" w:storeItemID="{6C3C8BC8-F283-45AE-878A-BAB7291924A1}"/>
                                   <w:text/>
                                 </w:sdtPr>
-                                <w:sdtEndPr/>
                                 <w:sdtContent>
                                   <w:p>
                                     <w:pPr>
@@ -406,7 +404,6 @@
                                     <w:dataBinding w:prefixMappings="xmlns:ns0='http://schemas.microsoft.com/office/2006/coverPageProps' " w:xpath="/ns0:CoverPageProperties[1]/ns0:CompanyEmail[1]" w:storeItemID="{55AF091B-3C7A-41E3-B477-F2FDAA23CFDA}"/>
                                     <w:text/>
                                   </w:sdtPr>
-                                  <w:sdtEndPr/>
                                   <w:sdtContent>
                                     <w:r>
                                       <w:rPr>
@@ -461,7 +458,6 @@
                             <w:dataBinding w:prefixMappings="xmlns:ns0='http://purl.org/dc/elements/1.1/' xmlns:ns1='http://schemas.openxmlformats.org/package/2006/metadata/core-properties' " w:xpath="/ns1:coreProperties[1]/ns0:creator[1]" w:storeItemID="{6C3C8BC8-F283-45AE-878A-BAB7291924A1}"/>
                             <w:text/>
                           </w:sdtPr>
-                          <w:sdtEndPr/>
                           <w:sdtContent>
                             <w:p>
                               <w:pPr>
@@ -507,7 +503,6 @@
                               <w:dataBinding w:prefixMappings="xmlns:ns0='http://schemas.microsoft.com/office/2006/coverPageProps' " w:xpath="/ns0:CoverPageProperties[1]/ns0:CompanyEmail[1]" w:storeItemID="{55AF091B-3C7A-41E3-B477-F2FDAA23CFDA}"/>
                               <w:text/>
                             </w:sdtPr>
-                            <w:sdtEndPr/>
                             <w:sdtContent>
                               <w:r>
                                 <w:rPr>
@@ -623,7 +618,6 @@
                                   <w:dataBinding w:prefixMappings="xmlns:ns0='http://schemas.microsoft.com/office/2006/coverPageProps' " w:xpath="/ns0:CoverPageProperties[1]/ns0:Abstract[1]" w:storeItemID="{55AF091B-3C7A-41E3-B477-F2FDAA23CFDA}"/>
                                   <w:text w:multiLine="1"/>
                                 </w:sdtPr>
-                                <w:sdtEndPr/>
                                 <w:sdtContent>
                                   <w:p>
                                     <w:pPr>
@@ -703,7 +697,6 @@
                             <w:dataBinding w:prefixMappings="xmlns:ns0='http://schemas.microsoft.com/office/2006/coverPageProps' " w:xpath="/ns0:CoverPageProperties[1]/ns0:Abstract[1]" w:storeItemID="{55AF091B-3C7A-41E3-B477-F2FDAA23CFDA}"/>
                             <w:text w:multiLine="1"/>
                           </w:sdtPr>
-                          <w:sdtEndPr/>
                           <w:sdtContent>
                             <w:p>
                               <w:pPr>
@@ -852,7 +845,6 @@
                                   <w:dataBinding w:prefixMappings="xmlns:ns0='http://purl.org/dc/elements/1.1/' xmlns:ns1='http://schemas.openxmlformats.org/package/2006/metadata/core-properties' " w:xpath="/ns1:coreProperties[1]/ns0:subject[1]" w:storeItemID="{6C3C8BC8-F283-45AE-878A-BAB7291924A1}"/>
                                   <w:text/>
                                 </w:sdtPr>
-                                <w:sdtEndPr/>
                                 <w:sdtContent>
                                   <w:p>
                                     <w:pPr>
@@ -955,7 +947,6 @@
                             <w:dataBinding w:prefixMappings="xmlns:ns0='http://purl.org/dc/elements/1.1/' xmlns:ns1='http://schemas.openxmlformats.org/package/2006/metadata/core-properties' " w:xpath="/ns1:coreProperties[1]/ns0:subject[1]" w:storeItemID="{6C3C8BC8-F283-45AE-878A-BAB7291924A1}"/>
                             <w:text/>
                           </w:sdtPr>
-                          <w:sdtEndPr/>
                           <w:sdtContent>
                             <w:p>
                               <w:pPr>
@@ -1031,9 +1022,16 @@
             <w:tcW w:w="4675" w:type="dxa"/>
           </w:tcPr>
           <w:p>
-            <w:r>
-              <w:t>Necessary Libraries</w:t>
-            </w:r>
+            <w:hyperlink w:anchor="_Necessary_Libraries" w:history="1">
+              <w:r>
+                <w:rPr>
+                  <w:rStyle w:val="Hyperlink"/>
+                  <w:color w:val="auto"/>
+                  <w:u w:val="none"/>
+                </w:rPr>
+                <w:t>Necessary Libraries</w:t>
+              </w:r>
+            </w:hyperlink>
           </w:p>
         </w:tc>
         <w:tc>
@@ -1059,9 +1057,16 @@
             <w:tcW w:w="4675" w:type="dxa"/>
           </w:tcPr>
           <w:p>
-            <w:r>
-              <w:t>Components in use</w:t>
-            </w:r>
+            <w:hyperlink w:anchor="_Components_in_Use" w:history="1">
+              <w:r>
+                <w:rPr>
+                  <w:rStyle w:val="Hyperlink"/>
+                  <w:color w:val="auto"/>
+                  <w:u w:val="none"/>
+                </w:rPr>
+                <w:t>Components in use</w:t>
+              </w:r>
+            </w:hyperlink>
           </w:p>
         </w:tc>
         <w:tc>
@@ -1087,9 +1092,16 @@
             <w:tcW w:w="4675" w:type="dxa"/>
           </w:tcPr>
           <w:p>
-            <w:r>
-              <w:t>Main Functions</w:t>
-            </w:r>
+            <w:hyperlink w:anchor="_Main_functions" w:history="1">
+              <w:r>
+                <w:rPr>
+                  <w:rStyle w:val="Hyperlink"/>
+                  <w:color w:val="auto"/>
+                  <w:u w:val="none"/>
+                </w:rPr>
+                <w:t>Main Functions</w:t>
+              </w:r>
+            </w:hyperlink>
           </w:p>
         </w:tc>
         <w:tc>
@@ -1115,9 +1127,16 @@
             <w:tcW w:w="4675" w:type="dxa"/>
           </w:tcPr>
           <w:p>
-            <w:r>
-              <w:t>Secondary Functions</w:t>
-            </w:r>
+            <w:hyperlink w:anchor="_Secondary_functions" w:history="1">
+              <w:r>
+                <w:rPr>
+                  <w:rStyle w:val="Hyperlink"/>
+                  <w:color w:val="auto"/>
+                  <w:u w:val="none"/>
+                </w:rPr>
+                <w:t>Secondary Functions</w:t>
+              </w:r>
+            </w:hyperlink>
           </w:p>
         </w:tc>
         <w:tc>
@@ -1143,9 +1162,16 @@
             <w:tcW w:w="4675" w:type="dxa"/>
           </w:tcPr>
           <w:p>
-            <w:r>
-              <w:t>Power consumption model</w:t>
-            </w:r>
+            <w:hyperlink w:anchor="_Power_consumption_model" w:history="1">
+              <w:r>
+                <w:rPr>
+                  <w:rStyle w:val="Hyperlink"/>
+                  <w:color w:val="auto"/>
+                  <w:u w:val="none"/>
+                </w:rPr>
+                <w:t>Power consumption model</w:t>
+              </w:r>
+            </w:hyperlink>
           </w:p>
         </w:tc>
         <w:tc>
@@ -1170,11 +1196,33 @@
           <w:tcPr>
             <w:tcW w:w="4675" w:type="dxa"/>
           </w:tcPr>
-          <w:p/>
-          <w:p>
-            <w:r>
-              <w:t>APPENDIX</w:t>
-            </w:r>
+          <w:p>
+            <w:hyperlink w:anchor="_Final_Notes" w:history="1">
+              <w:r>
+                <w:rPr>
+                  <w:rStyle w:val="Hyperlink"/>
+                  <w:color w:val="auto"/>
+                  <w:u w:val="none"/>
+                </w:rPr>
+                <w:t xml:space="preserve">Final </w:t>
+              </w:r>
+              <w:r>
+                <w:rPr>
+                  <w:rStyle w:val="Hyperlink"/>
+                  <w:color w:val="auto"/>
+                  <w:u w:val="none"/>
+                </w:rPr>
+                <w:t>N</w:t>
+              </w:r>
+              <w:r>
+                <w:rPr>
+                  <w:rStyle w:val="Hyperlink"/>
+                  <w:color w:val="auto"/>
+                  <w:u w:val="none"/>
+                </w:rPr>
+                <w:t>otes</w:t>
+              </w:r>
+            </w:hyperlink>
           </w:p>
         </w:tc>
         <w:tc>
@@ -1188,16 +1236,8 @@
             <w:pPr>
               <w:jc w:val="right"/>
             </w:pPr>
-          </w:p>
-          <w:p>
-            <w:pPr>
-              <w:jc w:val="right"/>
-            </w:pPr>
-            <w:r>
-              <w:t>Page 1</w:t>
-            </w:r>
-            <w:r>
-              <w:t>3</w:t>
+            <w:r>
+              <w:t>Page 12</w:t>
             </w:r>
           </w:p>
         </w:tc>
@@ -1207,10 +1247,18 @@
           <w:tcPr>
             <w:tcW w:w="4675" w:type="dxa"/>
           </w:tcPr>
-          <w:p>
-            <w:r>
-              <w:t>Supply List/Order Links</w:t>
-            </w:r>
+          <w:p/>
+          <w:p>
+            <w:hyperlink w:anchor="_APPENDIX" w:history="1">
+              <w:r>
+                <w:rPr>
+                  <w:rStyle w:val="Hyperlink"/>
+                  <w:color w:val="auto"/>
+                  <w:u w:val="none"/>
+                </w:rPr>
+                <w:t>APPENDIX</w:t>
+              </w:r>
+            </w:hyperlink>
           </w:p>
         </w:tc>
         <w:tc>
@@ -1224,6 +1272,11 @@
             <w:pPr>
               <w:jc w:val="right"/>
             </w:pPr>
+          </w:p>
+          <w:p>
+            <w:pPr>
+              <w:jc w:val="right"/>
+            </w:pPr>
             <w:r>
               <w:t>Page 1</w:t>
             </w:r>
@@ -1240,7 +1293,7 @@
           </w:tcPr>
           <w:p>
             <w:r>
-              <w:t>Code flowchart</w:t>
+              <w:t>Supply List/Order Links</w:t>
             </w:r>
           </w:p>
         </w:tc>
@@ -1271,7 +1324,7 @@
           </w:tcPr>
           <w:p>
             <w:r>
-              <w:t>Picture of current prototype</w:t>
+              <w:t>Code flowchart</w:t>
             </w:r>
           </w:p>
         </w:tc>
@@ -1287,8 +1340,44 @@
               <w:jc w:val="right"/>
             </w:pPr>
             <w:r>
-              <w:t>Page 16</w:t>
-            </w:r>
+              <w:t>Page 1</w:t>
+            </w:r>
+            <w:r>
+              <w:t>6</w:t>
+            </w:r>
+          </w:p>
+        </w:tc>
+      </w:tr>
+      <w:tr>
+        <w:tc>
+          <w:tcPr>
+            <w:tcW w:w="4675" w:type="dxa"/>
+          </w:tcPr>
+          <w:p>
+            <w:r>
+              <w:t>Picture of current prototype</w:t>
+            </w:r>
+          </w:p>
+        </w:tc>
+        <w:tc>
+          <w:tcPr>
+            <w:tcW w:w="4675" w:type="dxa"/>
+            <w:tcBorders>
+              <w:left w:val="nil"/>
+            </w:tcBorders>
+          </w:tcPr>
+          <w:p>
+            <w:pPr>
+              <w:jc w:val="right"/>
+            </w:pPr>
+            <w:r>
+              <w:t>Page 1</w:t>
+            </w:r>
+            <w:r>
+              <w:t>7</w:t>
+            </w:r>
+            <w:bookmarkStart w:id="0" w:name="_GoBack"/>
+            <w:bookmarkEnd w:id="0"/>
           </w:p>
         </w:tc>
       </w:tr>
@@ -1311,6 +1400,8 @@
         <w:pStyle w:val="Heading1"/>
         <w:spacing w:line="240" w:lineRule="auto"/>
       </w:pPr>
+      <w:bookmarkStart w:id="1" w:name="_Necessary_Libraries"/>
+      <w:bookmarkEnd w:id="1"/>
       <w:r>
         <w:lastRenderedPageBreak/>
         <w:t>Necessary Libraries</w:t>
@@ -1334,7 +1425,7 @@
       <w:r>
         <w:t xml:space="preserve"> library has a GitHub page, which can be found </w:t>
       </w:r>
-      <w:hyperlink r:id="rId9" w:history="1">
+      <w:hyperlink r:id="rId10" w:history="1">
         <w:r>
           <w:rPr>
             <w:rStyle w:val="Hyperlink"/>
@@ -1665,6 +1756,8 @@
         <w:pStyle w:val="Heading1"/>
         <w:spacing w:line="240" w:lineRule="auto"/>
       </w:pPr>
+      <w:bookmarkStart w:id="2" w:name="_Components_in_Use"/>
+      <w:bookmarkEnd w:id="2"/>
       <w:r>
         <w:lastRenderedPageBreak/>
         <w:t>Components in Use</w:t>
@@ -2212,7 +2305,7 @@
                     <pic:cNvPicPr/>
                   </pic:nvPicPr>
                   <pic:blipFill>
-                    <a:blip r:embed="rId10" cstate="print">
+                    <a:blip r:embed="rId11" cstate="print">
                       <a:extLst>
                         <a:ext uri="{28A0092B-C50C-407E-A947-70E740481C1C}">
                           <a14:useLocalDpi xmlns:a14="http://schemas.microsoft.com/office/drawing/2010/main" val="0"/>
@@ -2757,7 +2850,7 @@
                     <pic:cNvPicPr/>
                   </pic:nvPicPr>
                   <pic:blipFill rotWithShape="1">
-                    <a:blip r:embed="rId11" cstate="print">
+                    <a:blip r:embed="rId12" cstate="print">
                       <a:extLst>
                         <a:ext uri="{28A0092B-C50C-407E-A947-70E740481C1C}">
                           <a14:useLocalDpi xmlns:a14="http://schemas.microsoft.com/office/drawing/2010/main" val="0"/>
@@ -3077,7 +3170,7 @@
                     <pic:cNvPicPr/>
                   </pic:nvPicPr>
                   <pic:blipFill rotWithShape="1">
-                    <a:blip r:embed="rId12" cstate="print">
+                    <a:blip r:embed="rId13" cstate="print">
                       <a:extLst>
                         <a:ext uri="{28A0092B-C50C-407E-A947-70E740481C1C}">
                           <a14:useLocalDpi xmlns:a14="http://schemas.microsoft.com/office/drawing/2010/main" val="0"/>
@@ -3201,7 +3294,7 @@
                     <pic:cNvPicPr/>
                   </pic:nvPicPr>
                   <pic:blipFill>
-                    <a:blip r:embed="rId13" cstate="print">
+                    <a:blip r:embed="rId14" cstate="print">
                       <a:extLst>
                         <a:ext uri="{28A0092B-C50C-407E-A947-70E740481C1C}">
                           <a14:useLocalDpi xmlns:a14="http://schemas.microsoft.com/office/drawing/2010/main" val="0"/>
@@ -3241,10 +3334,7 @@
         <w:fldChar w:fldCharType="begin"/>
       </w:r>
       <w:r>
-        <w:instrText xml:space="preserve"> SEQ</w:instrText>
-      </w:r>
-      <w:r>
-        <w:instrText xml:space="preserve"> Figure \* ARABIC </w:instrText>
+        <w:instrText xml:space="preserve"> SEQ Figure \* ARABIC </w:instrText>
       </w:r>
       <w:r>
         <w:fldChar w:fldCharType="separate"/>
@@ -4407,7 +4497,7 @@
                     <pic:cNvPicPr/>
                   </pic:nvPicPr>
                   <pic:blipFill rotWithShape="1">
-                    <a:blip r:embed="rId14">
+                    <a:blip r:embed="rId15">
                       <a:extLst>
                         <a:ext uri="{28A0092B-C50C-407E-A947-70E740481C1C}">
                           <a14:useLocalDpi xmlns:a14="http://schemas.microsoft.com/office/drawing/2010/main" val="0"/>
@@ -4475,7 +4565,7 @@
                     <pic:cNvPicPr/>
                   </pic:nvPicPr>
                   <pic:blipFill>
-                    <a:blip r:embed="rId15">
+                    <a:blip r:embed="rId16">
                       <a:extLst>
                         <a:ext uri="{28A0092B-C50C-407E-A947-70E740481C1C}">
                           <a14:useLocalDpi xmlns:a14="http://schemas.microsoft.com/office/drawing/2010/main" val="0"/>
@@ -4643,7 +4733,7 @@
                     <pic:cNvPicPr/>
                   </pic:nvPicPr>
                   <pic:blipFill>
-                    <a:blip r:embed="rId16">
+                    <a:blip r:embed="rId17">
                       <a:extLst>
                         <a:ext uri="{28A0092B-C50C-407E-A947-70E740481C1C}">
                           <a14:useLocalDpi xmlns:a14="http://schemas.microsoft.com/office/drawing/2010/main" val="0"/>
@@ -4791,7 +4881,7 @@
                     <pic:cNvPicPr/>
                   </pic:nvPicPr>
                   <pic:blipFill>
-                    <a:blip r:embed="rId17"/>
+                    <a:blip r:embed="rId18"/>
                     <a:stretch>
                       <a:fillRect/>
                     </a:stretch>
@@ -5284,6 +5374,8 @@
         <w:pStyle w:val="Heading1"/>
         <w:spacing w:line="240" w:lineRule="auto"/>
       </w:pPr>
+      <w:bookmarkStart w:id="3" w:name="_Main_functions"/>
+      <w:bookmarkEnd w:id="3"/>
       <w:r>
         <w:rPr>
           <w:rStyle w:val="Strong"/>
@@ -6608,6 +6700,8 @@
         <w:pStyle w:val="Heading2"/>
         <w:spacing w:line="240" w:lineRule="auto"/>
       </w:pPr>
+      <w:bookmarkStart w:id="4" w:name="_Secondary_functions"/>
+      <w:bookmarkEnd w:id="4"/>
       <w:r>
         <w:t>Secondary functions</w:t>
       </w:r>
@@ -6871,6 +6965,8 @@
         <w:pStyle w:val="Heading1"/>
         <w:spacing w:line="240" w:lineRule="auto"/>
       </w:pPr>
+      <w:bookmarkStart w:id="5" w:name="_Power_consumption_model"/>
+      <w:bookmarkEnd w:id="5"/>
       <w:r>
         <w:lastRenderedPageBreak/>
         <w:t>Power consumption model</w:t>
@@ -6930,8 +7026,208 @@
       <w:pPr>
         <w:pStyle w:val="Heading1"/>
       </w:pPr>
-      <w:bookmarkStart w:id="0" w:name="_GoBack"/>
-      <w:bookmarkEnd w:id="0"/>
+      <w:bookmarkStart w:id="6" w:name="_Final_Notes"/>
+      <w:bookmarkEnd w:id="6"/>
+      <w:r>
+        <w:t>Final Notes</w:t>
+      </w:r>
+    </w:p>
+    <w:p>
+      <w:pPr>
+        <w:pStyle w:val="Heading2"/>
+      </w:pPr>
+      <w:r>
+        <w:t>Hardware</w:t>
+      </w:r>
+    </w:p>
+    <w:p>
+      <w:r>
+        <w:t xml:space="preserve">As for final results, when I was testing the current draw when the system was in sleep mode, I noticed that something other than the </w:t>
+      </w:r>
+      <w:proofErr w:type="spellStart"/>
+      <w:r>
+        <w:t>RocketScream</w:t>
+      </w:r>
+      <w:proofErr w:type="spellEnd"/>
+      <w:r>
+        <w:t xml:space="preserve"> was drawing power, around </w:t>
+      </w:r>
+      <w:r>
+        <w:t>1.9</w:t>
+      </w:r>
+      <w:r>
+        <w:t xml:space="preserve"> mA</w:t>
+      </w:r>
+      <w:r>
+        <w:t>. I theorize thi</w:t>
+      </w:r>
+      <w:r>
+        <w:t xml:space="preserve">s to be a combination of the voltage regulators and </w:t>
+      </w:r>
+      <w:r>
+        <w:t xml:space="preserve">the pullup resistors for each of the data lines. </w:t>
+      </w:r>
+    </w:p>
+    <w:p>
+      <w:r>
+        <w:t xml:space="preserve">The quiescent current for the 5V regulators is 18 </w:t>
+      </w:r>
+      <w:proofErr w:type="spellStart"/>
+      <w:r>
+        <w:t>uA</w:t>
+      </w:r>
+      <w:proofErr w:type="spellEnd"/>
+      <w:r>
+        <w:t xml:space="preserve">, while the 3.3V regulators have a quiescent current of 100 </w:t>
+      </w:r>
+      <w:proofErr w:type="spellStart"/>
+      <w:r>
+        <w:t>uA</w:t>
+      </w:r>
+      <w:proofErr w:type="spellEnd"/>
+      <w:r>
+        <w:t xml:space="preserve">, with two of each </w:t>
+      </w:r>
+      <w:proofErr w:type="gramStart"/>
+      <w:r>
+        <w:t>regulator</w:t>
+      </w:r>
+      <w:proofErr w:type="gramEnd"/>
+      <w:r>
+        <w:t>, this comes together for a total of 208uA. Now, if you calculate the current through each of the 10 k</w:t>
+      </w:r>
+      <w:r>
+        <w:rPr>
+          <w:rFonts w:cstheme="minorHAnsi"/>
+        </w:rPr>
+        <w:t>Ω</w:t>
+      </w:r>
+      <w:r>
+        <w:t xml:space="preserve"> pull-up resistors (A total of 5 on the board) and sum them with the previous total, the current comes to around 1.8 mA. </w:t>
+      </w:r>
+    </w:p>
+    <w:p>
+      <w:r>
+        <w:t>Should these components be the source of the current draw, I recommend the following changes to the board.</w:t>
+      </w:r>
+    </w:p>
+    <w:p>
+      <w:pPr>
+        <w:pStyle w:val="ListParagraph"/>
+        <w:numPr>
+          <w:ilvl w:val="0"/>
+          <w:numId w:val="1"/>
+        </w:numPr>
+      </w:pPr>
+      <w:r>
+        <w:t>Add a switching circuit to the general power side of the board, allowing for complete isolation of the components from their source, controlled by the RocketScream.</w:t>
+      </w:r>
+    </w:p>
+    <w:p>
+      <w:pPr>
+        <w:pStyle w:val="ListParagraph"/>
+        <w:numPr>
+          <w:ilvl w:val="0"/>
+          <w:numId w:val="1"/>
+        </w:numPr>
+      </w:pPr>
+      <w:r>
+        <w:t xml:space="preserve">Implement an isolating circuit for each of the data lines to the sensors, isolating them until needed. </w:t>
+      </w:r>
+    </w:p>
+    <w:p>
+      <w:pPr>
+        <w:pStyle w:val="ListParagraph"/>
+        <w:numPr>
+          <w:ilvl w:val="0"/>
+          <w:numId w:val="1"/>
+        </w:numPr>
+      </w:pPr>
+      <w:r>
+        <w:t>Replacing the current 3.3V regulator to one with a lower quiescent current or instead of power coming directly from the battery, tier the power supplies, to where the 5V regulator for the SD card also powers the regulators for the optocouplers and the sensors themselves.</w:t>
+      </w:r>
+    </w:p>
+    <w:p>
+      <w:pPr>
+        <w:pStyle w:val="Heading2"/>
+      </w:pPr>
+      <w:r>
+        <w:t>Software</w:t>
+      </w:r>
+      <w:r>
+        <w:t xml:space="preserve"> </w:t>
+      </w:r>
+    </w:p>
+    <w:p>
+      <w:r>
+        <w:t xml:space="preserve">The string of data being sent to the </w:t>
+      </w:r>
+      <w:proofErr w:type="spellStart"/>
+      <w:r>
+        <w:t>RockBlock</w:t>
+      </w:r>
+      <w:proofErr w:type="spellEnd"/>
+      <w:r>
+        <w:t xml:space="preserve"> needs to be converted into a more compressed format. Initially, this was to be done with the scheme described in the Data Encoding section of this document. However, </w:t>
+      </w:r>
+      <w:r>
+        <w:t>I think I may have found a better way to encode the data, while being able to encode more</w:t>
+      </w:r>
+      <w:r>
+        <w:t>.</w:t>
+      </w:r>
+    </w:p>
+    <w:p>
+      <w:r>
+        <w:t xml:space="preserve">The method I found is called SBUS encoding/decoding. The way it works is by using equation below to encode bytes into bits, essentially what </w:t>
+      </w:r>
+      <w:proofErr w:type="spellStart"/>
+      <w:r>
+        <w:t>RockBlock</w:t>
+      </w:r>
+      <w:proofErr w:type="spellEnd"/>
+      <w:r>
+        <w:t xml:space="preserve"> is suggesting on their webpage </w:t>
+      </w:r>
+      <w:hyperlink r:id="rId19" w:history="1">
+        <w:r>
+          <w:rPr>
+            <w:rStyle w:val="Hyperlink"/>
+          </w:rPr>
+          <w:t>here</w:t>
+        </w:r>
+      </w:hyperlink>
+      <w:r>
+        <w:t>.</w:t>
+      </w:r>
+      <w:r>
+        <w:t xml:space="preserve"> To encode the data, first you use equation 1, where the “channel” is the data you are encoding, </w:t>
+      </w:r>
+      <w:r>
+        <w:t xml:space="preserve">while chan1BS and </w:t>
+      </w:r>
+      <w:r>
+        <w:lastRenderedPageBreak/>
+        <w:t xml:space="preserve">chan2BS are your </w:t>
+      </w:r>
+      <w:proofErr w:type="spellStart"/>
+      <w:r>
+        <w:t>bitshift</w:t>
+      </w:r>
+      <w:proofErr w:type="spellEnd"/>
+      <w:r>
+        <w:t xml:space="preserve"> values for where you are moving the data. For the implementation I am purposing, they would be multiples of three. Chan1 and chan2BM are your bitmask values, effectively selecting which data in the message string you are encoding. Then, after all the “channels” have been encoded into “byte”, you would then feed that char array into the </w:t>
+      </w:r>
+      <w:proofErr w:type="spellStart"/>
+      <w:r>
+        <w:t>sendSBDText</w:t>
+      </w:r>
+      <w:proofErr w:type="spellEnd"/>
+      <w:r>
+        <w:t xml:space="preserve"> function. </w:t>
+      </w:r>
+    </w:p>
+    <w:p>
       <w:r>
         <w:br w:type="page"/>
       </w:r>
@@ -6955,6 +7251,9 @@
       </w:r>
       <w:r>
         <w:t xml:space="preserve">Currently, a switch case has ben set up to encode every two characters of the message string into a new string. </w:t>
+      </w:r>
+      <w:r>
+        <w:t xml:space="preserve">This switch case is not finished yet. Currently, the switch case does not save characters, but </w:t>
       </w:r>
     </w:p>
     <w:p>
@@ -8175,6 +8474,8 @@
       <w:pPr>
         <w:pStyle w:val="Heading1"/>
       </w:pPr>
+      <w:bookmarkStart w:id="7" w:name="_APPENDIX"/>
+      <w:bookmarkEnd w:id="7"/>
       <w:r>
         <w:lastRenderedPageBreak/>
         <w:t>APPENDIX</w:t>
@@ -8450,7 +8751,7 @@
                 <w:rFonts w:ascii="Calibri" w:eastAsia="Times New Roman" w:hAnsi="Calibri" w:cs="Calibri"/>
               </w:rPr>
             </w:pPr>
-            <w:hyperlink r:id="rId18" w:history="1">
+            <w:hyperlink r:id="rId20" w:history="1">
               <w:r>
                 <w:rPr>
                   <w:rFonts w:ascii="Calibri" w:eastAsia="Times New Roman" w:hAnsi="Calibri" w:cs="Calibri"/>
@@ -8620,7 +8921,7 @@
                 <w:rFonts w:ascii="Calibri" w:eastAsia="Times New Roman" w:hAnsi="Calibri" w:cs="Calibri"/>
               </w:rPr>
             </w:pPr>
-            <w:hyperlink r:id="rId19" w:history="1">
+            <w:hyperlink r:id="rId21" w:history="1">
               <w:r>
                 <w:rPr>
                   <w:rFonts w:ascii="Calibri" w:eastAsia="Times New Roman" w:hAnsi="Calibri" w:cs="Calibri"/>
@@ -8782,7 +9083,7 @@
                 <w:rFonts w:ascii="Calibri" w:eastAsia="Times New Roman" w:hAnsi="Calibri" w:cs="Calibri"/>
               </w:rPr>
             </w:pPr>
-            <w:hyperlink r:id="rId20" w:history="1">
+            <w:hyperlink r:id="rId22" w:history="1">
               <w:r>
                 <w:rPr>
                   <w:rFonts w:ascii="Calibri" w:eastAsia="Times New Roman" w:hAnsi="Calibri" w:cs="Calibri"/>
@@ -8944,7 +9245,7 @@
                 <w:rFonts w:ascii="Calibri" w:eastAsia="Times New Roman" w:hAnsi="Calibri" w:cs="Calibri"/>
               </w:rPr>
             </w:pPr>
-            <w:hyperlink r:id="rId21" w:history="1">
+            <w:hyperlink r:id="rId23" w:history="1">
               <w:r>
                 <w:rPr>
                   <w:rFonts w:ascii="Calibri" w:eastAsia="Times New Roman" w:hAnsi="Calibri" w:cs="Calibri"/>
@@ -9106,7 +9407,7 @@
                 <w:rFonts w:ascii="Calibri" w:eastAsia="Times New Roman" w:hAnsi="Calibri" w:cs="Calibri"/>
               </w:rPr>
             </w:pPr>
-            <w:hyperlink r:id="rId22" w:history="1">
+            <w:hyperlink r:id="rId24" w:history="1">
               <w:r>
                 <w:rPr>
                   <w:rFonts w:ascii="Calibri" w:eastAsia="Times New Roman" w:hAnsi="Calibri" w:cs="Calibri"/>
@@ -9268,7 +9569,7 @@
                 <w:rFonts w:ascii="Calibri" w:eastAsia="Times New Roman" w:hAnsi="Calibri" w:cs="Calibri"/>
               </w:rPr>
             </w:pPr>
-            <w:hyperlink r:id="rId23" w:history="1">
+            <w:hyperlink r:id="rId25" w:history="1">
               <w:r>
                 <w:rPr>
                   <w:rFonts w:ascii="Calibri" w:eastAsia="Times New Roman" w:hAnsi="Calibri" w:cs="Calibri"/>
@@ -9430,7 +9731,7 @@
                 <w:rFonts w:ascii="Calibri" w:eastAsia="Times New Roman" w:hAnsi="Calibri" w:cs="Calibri"/>
               </w:rPr>
             </w:pPr>
-            <w:hyperlink r:id="rId24" w:history="1">
+            <w:hyperlink r:id="rId26" w:history="1">
               <w:r>
                 <w:rPr>
                   <w:rFonts w:ascii="Calibri" w:eastAsia="Times New Roman" w:hAnsi="Calibri" w:cs="Calibri"/>
@@ -9592,7 +9893,7 @@
                 <w:rFonts w:ascii="Calibri" w:eastAsia="Times New Roman" w:hAnsi="Calibri" w:cs="Calibri"/>
               </w:rPr>
             </w:pPr>
-            <w:hyperlink r:id="rId25" w:history="1">
+            <w:hyperlink r:id="rId27" w:history="1">
               <w:r>
                 <w:rPr>
                   <w:rFonts w:ascii="Calibri" w:eastAsia="Times New Roman" w:hAnsi="Calibri" w:cs="Calibri"/>
@@ -9914,7 +10215,7 @@
                 <w:rFonts w:ascii="Calibri" w:eastAsia="Times New Roman" w:hAnsi="Calibri" w:cs="Calibri"/>
               </w:rPr>
             </w:pPr>
-            <w:hyperlink r:id="rId26" w:history="1">
+            <w:hyperlink r:id="rId28" w:history="1">
               <w:r>
                 <w:rPr>
                   <w:rFonts w:ascii="Calibri" w:eastAsia="Times New Roman" w:hAnsi="Calibri" w:cs="Calibri"/>
@@ -10076,7 +10377,7 @@
                 <w:rFonts w:ascii="Calibri" w:eastAsia="Times New Roman" w:hAnsi="Calibri" w:cs="Calibri"/>
               </w:rPr>
             </w:pPr>
-            <w:hyperlink r:id="rId27" w:history="1">
+            <w:hyperlink r:id="rId29" w:history="1">
               <w:r>
                 <w:rPr>
                   <w:rFonts w:ascii="Calibri" w:eastAsia="Times New Roman" w:hAnsi="Calibri" w:cs="Calibri"/>
@@ -10238,7 +10539,7 @@
                 <w:rFonts w:ascii="Calibri" w:eastAsia="Times New Roman" w:hAnsi="Calibri" w:cs="Calibri"/>
               </w:rPr>
             </w:pPr>
-            <w:hyperlink r:id="rId28" w:history="1">
+            <w:hyperlink r:id="rId30" w:history="1">
               <w:r>
                 <w:rPr>
                   <w:rFonts w:ascii="Calibri" w:eastAsia="Times New Roman" w:hAnsi="Calibri" w:cs="Calibri"/>
@@ -10400,7 +10701,7 @@
                 <w:rFonts w:ascii="Calibri" w:eastAsia="Times New Roman" w:hAnsi="Calibri" w:cs="Calibri"/>
               </w:rPr>
             </w:pPr>
-            <w:hyperlink r:id="rId29" w:history="1">
+            <w:hyperlink r:id="rId31" w:history="1">
               <w:r>
                 <w:rPr>
                   <w:rFonts w:ascii="Calibri" w:eastAsia="Times New Roman" w:hAnsi="Calibri" w:cs="Calibri"/>
@@ -10562,7 +10863,7 @@
                 <w:rFonts w:ascii="Calibri" w:eastAsia="Times New Roman" w:hAnsi="Calibri" w:cs="Calibri"/>
               </w:rPr>
             </w:pPr>
-            <w:hyperlink r:id="rId30" w:history="1">
+            <w:hyperlink r:id="rId32" w:history="1">
               <w:r>
                 <w:rPr>
                   <w:rFonts w:ascii="Calibri" w:eastAsia="Times New Roman" w:hAnsi="Calibri" w:cs="Calibri"/>
@@ -10724,7 +11025,7 @@
                 <w:rFonts w:ascii="Calibri" w:eastAsia="Times New Roman" w:hAnsi="Calibri" w:cs="Calibri"/>
               </w:rPr>
             </w:pPr>
-            <w:hyperlink r:id="rId31" w:history="1">
+            <w:hyperlink r:id="rId33" w:history="1">
               <w:r>
                 <w:rPr>
                   <w:rFonts w:ascii="Calibri" w:eastAsia="Times New Roman" w:hAnsi="Calibri" w:cs="Calibri"/>
@@ -10886,7 +11187,7 @@
                 <w:rFonts w:ascii="Calibri" w:eastAsia="Times New Roman" w:hAnsi="Calibri" w:cs="Calibri"/>
               </w:rPr>
             </w:pPr>
-            <w:hyperlink r:id="rId32" w:history="1">
+            <w:hyperlink r:id="rId34" w:history="1">
               <w:r>
                 <w:rPr>
                   <w:rFonts w:ascii="Calibri" w:eastAsia="Times New Roman" w:hAnsi="Calibri" w:cs="Calibri"/>
@@ -11048,7 +11349,7 @@
                 <w:rFonts w:ascii="Calibri" w:eastAsia="Times New Roman" w:hAnsi="Calibri" w:cs="Calibri"/>
               </w:rPr>
             </w:pPr>
-            <w:hyperlink r:id="rId33" w:history="1">
+            <w:hyperlink r:id="rId35" w:history="1">
               <w:r>
                 <w:rPr>
                   <w:rFonts w:ascii="Calibri" w:eastAsia="Times New Roman" w:hAnsi="Calibri" w:cs="Calibri"/>
@@ -11210,7 +11511,7 @@
                 <w:rFonts w:ascii="Calibri" w:eastAsia="Times New Roman" w:hAnsi="Calibri" w:cs="Calibri"/>
               </w:rPr>
             </w:pPr>
-            <w:hyperlink r:id="rId34" w:history="1">
+            <w:hyperlink r:id="rId36" w:history="1">
               <w:r>
                 <w:rPr>
                   <w:rFonts w:ascii="Calibri" w:eastAsia="Times New Roman" w:hAnsi="Calibri" w:cs="Calibri"/>
@@ -11380,7 +11681,7 @@
                 <w:rFonts w:ascii="Calibri" w:eastAsia="Times New Roman" w:hAnsi="Calibri" w:cs="Calibri"/>
               </w:rPr>
             </w:pPr>
-            <w:hyperlink r:id="rId35" w:history="1">
+            <w:hyperlink r:id="rId37" w:history="1">
               <w:r>
                 <w:rPr>
                   <w:rFonts w:ascii="Calibri" w:eastAsia="Times New Roman" w:hAnsi="Calibri" w:cs="Calibri"/>
@@ -11542,7 +11843,7 @@
                 <w:rFonts w:ascii="Calibri" w:eastAsia="Times New Roman" w:hAnsi="Calibri" w:cs="Calibri"/>
               </w:rPr>
             </w:pPr>
-            <w:hyperlink r:id="rId36" w:history="1">
+            <w:hyperlink r:id="rId38" w:history="1">
               <w:r>
                 <w:rPr>
                   <w:rFonts w:ascii="Calibri" w:eastAsia="Times New Roman" w:hAnsi="Calibri" w:cs="Calibri"/>
@@ -11712,7 +12013,7 @@
                 <w:rFonts w:ascii="Calibri" w:eastAsia="Times New Roman" w:hAnsi="Calibri" w:cs="Calibri"/>
               </w:rPr>
             </w:pPr>
-            <w:hyperlink r:id="rId37" w:history="1">
+            <w:hyperlink r:id="rId39" w:history="1">
               <w:r>
                 <w:rPr>
                   <w:rFonts w:ascii="Calibri" w:eastAsia="Times New Roman" w:hAnsi="Calibri" w:cs="Calibri"/>
@@ -11874,7 +12175,7 @@
                 <w:rFonts w:ascii="Calibri" w:eastAsia="Times New Roman" w:hAnsi="Calibri" w:cs="Calibri"/>
               </w:rPr>
             </w:pPr>
-            <w:hyperlink r:id="rId38" w:history="1">
+            <w:hyperlink r:id="rId40" w:history="1">
               <w:r>
                 <w:rPr>
                   <w:rFonts w:ascii="Calibri" w:eastAsia="Times New Roman" w:hAnsi="Calibri" w:cs="Calibri"/>
@@ -12176,7 +12477,7 @@
             <w:tcW w:w="1984" w:type="dxa"/>
           </w:tcPr>
           <w:p>
-            <w:hyperlink r:id="rId39" w:history="1">
+            <w:hyperlink r:id="rId41" w:history="1">
               <w:r>
                 <w:rPr>
                   <w:rStyle w:val="Hyperlink"/>
@@ -12201,7 +12502,7 @@
             <w:tcW w:w="3843" w:type="dxa"/>
           </w:tcPr>
           <w:p>
-            <w:hyperlink r:id="rId40" w:history="1">
+            <w:hyperlink r:id="rId42" w:history="1">
               <w:r>
                 <w:rPr>
                   <w:rStyle w:val="Hyperlink"/>
@@ -12245,7 +12546,7 @@
                     <pic:cNvPicPr/>
                   </pic:nvPicPr>
                   <pic:blipFill>
-                    <a:blip r:embed="rId41" cstate="print">
+                    <a:blip r:embed="rId43" cstate="print">
                       <a:extLst>
                         <a:ext uri="{28A0092B-C50C-407E-A947-70E740481C1C}">
                           <a14:useLocalDpi xmlns:a14="http://schemas.microsoft.com/office/drawing/2010/main" val="0"/>
@@ -12338,7 +12639,7 @@
                     <pic:cNvPicPr/>
                   </pic:nvPicPr>
                   <pic:blipFill rotWithShape="1">
-                    <a:blip r:embed="rId42" cstate="print">
+                    <a:blip r:embed="rId44" cstate="print">
                       <a:extLst>
                         <a:ext uri="{28A0092B-C50C-407E-A947-70E740481C1C}">
                           <a14:useLocalDpi xmlns:a14="http://schemas.microsoft.com/office/drawing/2010/main" val="0"/>
@@ -12405,8 +12706,9 @@
         <w:t>: System prototype</w:t>
       </w:r>
     </w:p>
+    <w:p/>
     <w:sectPr>
-      <w:footerReference w:type="default" r:id="rId43"/>
+      <w:footerReference w:type="default" r:id="rId45"/>
       <w:pgSz w:w="12240" w:h="15840"/>
       <w:pgMar w:top="1440" w:right="1440" w:bottom="1440" w:left="1440" w:header="720" w:footer="720" w:gutter="0"/>
       <w:pgNumType w:start="0"/>
@@ -12533,6 +12835,103 @@
     </w:p>
   </w:footnote>
 </w:footnotes>
+</file>
+
+<file path=word/numbering.xml><?xml version="1.0" encoding="utf-8"?>
+<w:numbering xmlns:wpc="http://schemas.microsoft.com/office/word/2010/wordprocessingCanvas" xmlns:cx="http://schemas.microsoft.com/office/drawing/2014/chartex" xmlns:cx1="http://schemas.microsoft.com/office/drawing/2015/9/8/chartex" xmlns:cx2="http://schemas.microsoft.com/office/drawing/2015/10/21/chartex" xmlns:cx3="http://schemas.microsoft.com/office/drawing/2016/5/9/chartex" xmlns:cx4="http://schemas.microsoft.com/office/drawing/2016/5/10/chartex" xmlns:cx5="http://schemas.microsoft.com/office/drawing/2016/5/11/chartex" xmlns:cx6="http://schemas.microsoft.com/office/drawing/2016/5/12/chartex" xmlns:cx7="http://schemas.microsoft.com/office/drawing/2016/5/13/chartex" xmlns:cx8="http://schemas.microsoft.com/office/drawing/2016/5/14/chartex" xmlns:mc="http://schemas.openxmlformats.org/markup-compatibility/2006" xmlns:aink="http://schemas.microsoft.com/office/drawing/2016/ink" xmlns:am3d="http://schemas.microsoft.com/office/drawing/2017/model3d" xmlns:o="urn:schemas-microsoft-com:office:office" xmlns:r="http://schemas.openxmlformats.org/officeDocument/2006/relationships" xmlns:m="http://schemas.openxmlformats.org/officeDocument/2006/math" xmlns:v="urn:schemas-microsoft-com:vml" xmlns:wp14="http://schemas.microsoft.com/office/word/2010/wordprocessingDrawing" xmlns:wp="http://schemas.openxmlformats.org/drawingml/2006/wordprocessingDrawing" xmlns:w10="urn:schemas-microsoft-com:office:word" xmlns:w="http://schemas.openxmlformats.org/wordprocessingml/2006/main" xmlns:w14="http://schemas.microsoft.com/office/word/2010/wordml" xmlns:w15="http://schemas.microsoft.com/office/word/2012/wordml" xmlns:w16cid="http://schemas.microsoft.com/office/word/2016/wordml/cid" xmlns:w16se="http://schemas.microsoft.com/office/word/2015/wordml/symex" xmlns:wpg="http://schemas.microsoft.com/office/word/2010/wordprocessingGroup" xmlns:wpi="http://schemas.microsoft.com/office/word/2010/wordprocessingInk" xmlns:wne="http://schemas.microsoft.com/office/word/2006/wordml" xmlns:wps="http://schemas.microsoft.com/office/word/2010/wordprocessingShape" mc:Ignorable="w14 w15 w16se w16cid wp14">
+  <w:abstractNum w:abstractNumId="0" w15:restartNumberingAfterBreak="0">
+    <w:nsid w:val="29FF56CA"/>
+    <w:multiLevelType w:val="hybridMultilevel"/>
+    <w:tmpl w:val="D356009E"/>
+    <w:lvl w:ilvl="0" w:tplc="0409000F">
+      <w:start w:val="1"/>
+      <w:numFmt w:val="decimal"/>
+      <w:lvlText w:val="%1."/>
+      <w:lvlJc w:val="left"/>
+      <w:pPr>
+        <w:ind w:left="720" w:hanging="360"/>
+      </w:pPr>
+      <w:rPr>
+        <w:rFonts w:hint="default"/>
+      </w:rPr>
+    </w:lvl>
+    <w:lvl w:ilvl="1" w:tplc="04090019" w:tentative="1">
+      <w:start w:val="1"/>
+      <w:numFmt w:val="lowerLetter"/>
+      <w:lvlText w:val="%2."/>
+      <w:lvlJc w:val="left"/>
+      <w:pPr>
+        <w:ind w:left="1440" w:hanging="360"/>
+      </w:pPr>
+    </w:lvl>
+    <w:lvl w:ilvl="2" w:tplc="0409001B" w:tentative="1">
+      <w:start w:val="1"/>
+      <w:numFmt w:val="lowerRoman"/>
+      <w:lvlText w:val="%3."/>
+      <w:lvlJc w:val="right"/>
+      <w:pPr>
+        <w:ind w:left="2160" w:hanging="180"/>
+      </w:pPr>
+    </w:lvl>
+    <w:lvl w:ilvl="3" w:tplc="0409000F" w:tentative="1">
+      <w:start w:val="1"/>
+      <w:numFmt w:val="decimal"/>
+      <w:lvlText w:val="%4."/>
+      <w:lvlJc w:val="left"/>
+      <w:pPr>
+        <w:ind w:left="2880" w:hanging="360"/>
+      </w:pPr>
+    </w:lvl>
+    <w:lvl w:ilvl="4" w:tplc="04090019" w:tentative="1">
+      <w:start w:val="1"/>
+      <w:numFmt w:val="lowerLetter"/>
+      <w:lvlText w:val="%5."/>
+      <w:lvlJc w:val="left"/>
+      <w:pPr>
+        <w:ind w:left="3600" w:hanging="360"/>
+      </w:pPr>
+    </w:lvl>
+    <w:lvl w:ilvl="5" w:tplc="0409001B" w:tentative="1">
+      <w:start w:val="1"/>
+      <w:numFmt w:val="lowerRoman"/>
+      <w:lvlText w:val="%6."/>
+      <w:lvlJc w:val="right"/>
+      <w:pPr>
+        <w:ind w:left="4320" w:hanging="180"/>
+      </w:pPr>
+    </w:lvl>
+    <w:lvl w:ilvl="6" w:tplc="0409000F" w:tentative="1">
+      <w:start w:val="1"/>
+      <w:numFmt w:val="decimal"/>
+      <w:lvlText w:val="%7."/>
+      <w:lvlJc w:val="left"/>
+      <w:pPr>
+        <w:ind w:left="5040" w:hanging="360"/>
+      </w:pPr>
+    </w:lvl>
+    <w:lvl w:ilvl="7" w:tplc="04090019" w:tentative="1">
+      <w:start w:val="1"/>
+      <w:numFmt w:val="lowerLetter"/>
+      <w:lvlText w:val="%8."/>
+      <w:lvlJc w:val="left"/>
+      <w:pPr>
+        <w:ind w:left="5760" w:hanging="360"/>
+      </w:pPr>
+    </w:lvl>
+    <w:lvl w:ilvl="8" w:tplc="0409001B" w:tentative="1">
+      <w:start w:val="1"/>
+      <w:numFmt w:val="lowerRoman"/>
+      <w:lvlText w:val="%9."/>
+      <w:lvlJc w:val="right"/>
+      <w:pPr>
+        <w:ind w:left="6480" w:hanging="180"/>
+      </w:pPr>
+    </w:lvl>
+  </w:abstractNum>
+  <w:num w:numId="1">
+    <w:abstractNumId w:val="0"/>
+  </w:num>
+</w:numbering>
 </file>
 
 <file path=word/styles.xml><?xml version="1.0" encoding="utf-8"?>
@@ -13490,6 +13889,39 @@
       </w:rPr>
     </w:tblStylePr>
   </w:style>
+  <w:style w:type="paragraph" w:styleId="ListParagraph">
+    <w:name w:val="List Paragraph"/>
+    <w:basedOn w:val="Normal"/>
+    <w:uiPriority w:val="34"/>
+    <w:qFormat/>
+    <w:rsid w:val="00F620DF"/>
+    <w:pPr>
+      <w:ind w:left="720"/>
+      <w:contextualSpacing/>
+    </w:pPr>
+  </w:style>
+  <w:style w:type="character" w:styleId="FollowedHyperlink">
+    <w:name w:val="FollowedHyperlink"/>
+    <w:basedOn w:val="DefaultParagraphFont"/>
+    <w:uiPriority w:val="99"/>
+    <w:semiHidden/>
+    <w:unhideWhenUsed/>
+    <w:rsid w:val="00DC4267"/>
+    <w:rPr>
+      <w:color w:val="954F72" w:themeColor="followedHyperlink"/>
+      <w:u w:val="single"/>
+    </w:rPr>
+  </w:style>
+  <w:style w:type="character" w:styleId="PlaceholderText">
+    <w:name w:val="Placeholder Text"/>
+    <w:basedOn w:val="DefaultParagraphFont"/>
+    <w:uiPriority w:val="99"/>
+    <w:semiHidden/>
+    <w:rsid w:val="005C6F0A"/>
+    <w:rPr>
+      <w:color w:val="808080"/>
+    </w:rPr>
+  </w:style>
 </w:styles>
 </file>
 

--- a/Documents/Documentation/System Documentation.docx
+++ b/Documents/Documentation/System Documentation.docx
@@ -1204,23 +1204,7 @@
                   <w:color w:val="auto"/>
                   <w:u w:val="none"/>
                 </w:rPr>
-                <w:t xml:space="preserve">Final </w:t>
-              </w:r>
-              <w:r>
-                <w:rPr>
-                  <w:rStyle w:val="Hyperlink"/>
-                  <w:color w:val="auto"/>
-                  <w:u w:val="none"/>
-                </w:rPr>
-                <w:t>N</w:t>
-              </w:r>
-              <w:r>
-                <w:rPr>
-                  <w:rStyle w:val="Hyperlink"/>
-                  <w:color w:val="auto"/>
-                  <w:u w:val="none"/>
-                </w:rPr>
-                <w:t>otes</w:t>
+                <w:t>Final Notes</w:t>
               </w:r>
             </w:hyperlink>
           </w:p>
@@ -1376,8 +1360,6 @@
             <w:r>
               <w:t>7</w:t>
             </w:r>
-            <w:bookmarkStart w:id="0" w:name="_GoBack"/>
-            <w:bookmarkEnd w:id="0"/>
           </w:p>
         </w:tc>
       </w:tr>
@@ -1400,8 +1382,8 @@
         <w:pStyle w:val="Heading1"/>
         <w:spacing w:line="240" w:lineRule="auto"/>
       </w:pPr>
-      <w:bookmarkStart w:id="1" w:name="_Necessary_Libraries"/>
-      <w:bookmarkEnd w:id="1"/>
+      <w:bookmarkStart w:id="0" w:name="_Necessary_Libraries"/>
+      <w:bookmarkEnd w:id="0"/>
       <w:r>
         <w:lastRenderedPageBreak/>
         <w:t>Necessary Libraries</w:t>
@@ -1756,8 +1738,8 @@
         <w:pStyle w:val="Heading1"/>
         <w:spacing w:line="240" w:lineRule="auto"/>
       </w:pPr>
-      <w:bookmarkStart w:id="2" w:name="_Components_in_Use"/>
-      <w:bookmarkEnd w:id="2"/>
+      <w:bookmarkStart w:id="1" w:name="_Components_in_Use"/>
+      <w:bookmarkEnd w:id="1"/>
       <w:r>
         <w:lastRenderedPageBreak/>
         <w:t>Components in Use</w:t>
@@ -5374,8 +5356,8 @@
         <w:pStyle w:val="Heading1"/>
         <w:spacing w:line="240" w:lineRule="auto"/>
       </w:pPr>
-      <w:bookmarkStart w:id="3" w:name="_Main_functions"/>
-      <w:bookmarkEnd w:id="3"/>
+      <w:bookmarkStart w:id="2" w:name="_Main_functions"/>
+      <w:bookmarkEnd w:id="2"/>
       <w:r>
         <w:rPr>
           <w:rStyle w:val="Strong"/>
@@ -6700,8 +6682,8 @@
         <w:pStyle w:val="Heading2"/>
         <w:spacing w:line="240" w:lineRule="auto"/>
       </w:pPr>
-      <w:bookmarkStart w:id="4" w:name="_Secondary_functions"/>
-      <w:bookmarkEnd w:id="4"/>
+      <w:bookmarkStart w:id="3" w:name="_Secondary_functions"/>
+      <w:bookmarkEnd w:id="3"/>
       <w:r>
         <w:t>Secondary functions</w:t>
       </w:r>
@@ -6965,8 +6947,8 @@
         <w:pStyle w:val="Heading1"/>
         <w:spacing w:line="240" w:lineRule="auto"/>
       </w:pPr>
-      <w:bookmarkStart w:id="5" w:name="_Power_consumption_model"/>
-      <w:bookmarkEnd w:id="5"/>
+      <w:bookmarkStart w:id="4" w:name="_Power_consumption_model"/>
+      <w:bookmarkEnd w:id="4"/>
       <w:r>
         <w:lastRenderedPageBreak/>
         <w:t>Power consumption model</w:t>
@@ -7026,8 +7008,8 @@
       <w:pPr>
         <w:pStyle w:val="Heading1"/>
       </w:pPr>
-      <w:bookmarkStart w:id="6" w:name="_Final_Notes"/>
-      <w:bookmarkEnd w:id="6"/>
+      <w:bookmarkStart w:id="5" w:name="_Final_Notes"/>
+      <w:bookmarkEnd w:id="5"/>
       <w:r>
         <w:t>Final Notes</w:t>
       </w:r>
@@ -7179,7 +7161,37 @@
     </w:p>
     <w:p>
       <w:r>
-        <w:t xml:space="preserve">The method I found is called SBUS encoding/decoding. The way it works is by using equation below to encode bytes into bits, essentially what </w:t>
+        <w:t xml:space="preserve">The method I found is called SBUS encoding/decoding. </w:t>
+      </w:r>
+      <w:r>
+        <w:t xml:space="preserve">SBUS is a form of inverted UART communication. </w:t>
+      </w:r>
+      <w:r>
+        <w:t>The way it works is by using</w:t>
+      </w:r>
+      <w:r>
+        <w:t xml:space="preserve"> the</w:t>
+      </w:r>
+      <w:r>
+        <w:t xml:space="preserve"> equation</w:t>
+      </w:r>
+      <w:r>
+        <w:t>s on the next page</w:t>
+      </w:r>
+      <w:r>
+        <w:t xml:space="preserve"> to encode </w:t>
+      </w:r>
+      <w:r>
+        <w:t>data</w:t>
+      </w:r>
+      <w:r>
+        <w:t xml:space="preserve"> into b</w:t>
+      </w:r>
+      <w:r>
+        <w:t>ytes</w:t>
+      </w:r>
+      <w:r>
+        <w:t xml:space="preserve">, essentially what </w:t>
       </w:r>
       <w:proofErr w:type="spellStart"/>
       <w:r>
@@ -7201,14 +7213,14 @@
         <w:t>.</w:t>
       </w:r>
       <w:r>
-        <w:t xml:space="preserve"> To encode the data, first you use equation 1, where the “channel” is the data you are encoding, </w:t>
-      </w:r>
-      <w:r>
-        <w:t xml:space="preserve">while chan1BS and </w:t>
+        <w:t xml:space="preserve"> To encode the data, first you use equation 1, where the </w:t>
       </w:r>
       <w:r>
         <w:lastRenderedPageBreak/>
-        <w:t xml:space="preserve">chan2BS are your </w:t>
+        <w:t xml:space="preserve">“channel” is the data you are encoding, </w:t>
+      </w:r>
+      <w:r>
+        <w:t xml:space="preserve">while chan1BS and chan2BS are your </w:t>
       </w:r>
       <w:proofErr w:type="spellStart"/>
       <w:r>
@@ -7216,7 +7228,19 @@
       </w:r>
       <w:proofErr w:type="spellEnd"/>
       <w:r>
-        <w:t xml:space="preserve"> values for where you are moving the data. For the implementation I am purposing, they would be multiples of three. Chan1 and chan2BM are your bitmask values, effectively selecting which data in the message string you are encoding. Then, after all the “channels” have been encoded into “byte”, you would then feed that char array into the </w:t>
+        <w:t xml:space="preserve"> values for where you are moving the data. For the implementation I am purposing, they would be multiples of three. Chan1 and chan2BM are your bitmask values, effectively selecting which data in the message string you are encoding. Then, after all the “channels” have been encoded into “byte</w:t>
+      </w:r>
+      <w:r>
+        <w:t>s</w:t>
+      </w:r>
+      <w:r>
+        <w:t>”, you would then feed th</w:t>
+      </w:r>
+      <w:r>
+        <w:t>e encoded</w:t>
+      </w:r>
+      <w:r>
+        <w:t xml:space="preserve"> char array into the </w:t>
       </w:r>
       <w:proofErr w:type="spellStart"/>
       <w:r>
@@ -7224,9 +7248,1063 @@
       </w:r>
       <w:proofErr w:type="spellEnd"/>
       <w:r>
-        <w:t xml:space="preserve"> function. </w:t>
-      </w:r>
-    </w:p>
+        <w:t xml:space="preserve"> function.</w:t>
+      </w:r>
+      <w:r>
+        <w:t xml:space="preserve"> Then, on the receiving side, you would set up an algorithm to decode the values. The algorithms are found in Equations 1 and 2 respectively. However, in SBUS encoding, there is </w:t>
+      </w:r>
+      <w:proofErr w:type="gramStart"/>
+      <w:r>
+        <w:t>a</w:t>
+      </w:r>
+      <w:proofErr w:type="gramEnd"/>
+      <w:r>
+        <w:t xml:space="preserve"> endian swap, from little endian to big endian. This is for hardware implementation, so we wouldn’t need the endian swap.</w:t>
+      </w:r>
+      <w:bookmarkStart w:id="6" w:name="_GoBack"/>
+      <w:bookmarkEnd w:id="6"/>
+    </w:p>
+    <w:p>
+      <w:pPr>
+        <w:pStyle w:val="Caption"/>
+        <w:keepNext/>
+      </w:pPr>
+      <w:r>
+        <w:t xml:space="preserve">Equation </w:t>
+      </w:r>
+      <w:r>
+        <w:fldChar w:fldCharType="begin"/>
+      </w:r>
+      <w:r>
+        <w:instrText xml:space="preserve"> SEQ Equation \* ARABIC </w:instrText>
+      </w:r>
+      <w:r>
+        <w:fldChar w:fldCharType="separate"/>
+      </w:r>
+      <w:r>
+        <w:rPr>
+          <w:noProof/>
+        </w:rPr>
+        <w:t>1</w:t>
+      </w:r>
+      <w:r>
+        <w:fldChar w:fldCharType="end"/>
+      </w:r>
+      <w:r>
+        <w:t>: SBUS Encoding algorithm</w:t>
+      </w:r>
+    </w:p>
+    <w:tbl>
+      <w:tblPr>
+        <w:tblStyle w:val="TableGrid"/>
+        <w:tblW w:w="0" w:type="auto"/>
+        <w:tblBorders>
+          <w:top w:val="none" w:sz="0" w:space="0" w:color="auto"/>
+          <w:left w:val="none" w:sz="0" w:space="0" w:color="auto"/>
+          <w:bottom w:val="none" w:sz="0" w:space="0" w:color="auto"/>
+          <w:right w:val="none" w:sz="0" w:space="0" w:color="auto"/>
+          <w:insideH w:val="none" w:sz="0" w:space="0" w:color="auto"/>
+          <w:insideV w:val="none" w:sz="0" w:space="0" w:color="auto"/>
+        </w:tblBorders>
+        <w:tblLook w:val="04A0" w:firstRow="1" w:lastRow="0" w:firstColumn="1" w:lastColumn="0" w:noHBand="0" w:noVBand="1"/>
+      </w:tblPr>
+      <w:tblGrid>
+        <w:gridCol w:w="9350"/>
+      </w:tblGrid>
+      <w:tr>
+        <w:tc>
+          <w:tcPr>
+            <w:tcW w:w="9350" w:type="dxa"/>
+          </w:tcPr>
+          <w:p>
+            <w:pPr>
+              <w:jc w:val="center"/>
+            </w:pPr>
+            <m:oMathPara>
+              <m:oMath>
+                <m:r>
+                  <m:rPr>
+                    <m:sty m:val="p"/>
+                  </m:rPr>
+                  <w:rPr>
+                    <w:rFonts w:ascii="Cambria Math" w:hAnsi="Cambria Math" w:cs="Cambria Math"/>
+                  </w:rPr>
+                  <m:t>byte</m:t>
+                </m:r>
+                <m:d>
+                  <m:dPr>
+                    <m:begChr m:val="["/>
+                    <m:endChr m:val="]"/>
+                    <m:ctrlPr>
+                      <w:rPr>
+                        <w:rFonts w:ascii="Cambria Math" w:hAnsi="Cambria Math"/>
+                      </w:rPr>
+                    </m:ctrlPr>
+                  </m:dPr>
+                  <m:e>
+                    <m:r>
+                      <m:rPr>
+                        <m:sty m:val="p"/>
+                      </m:rPr>
+                      <w:rPr>
+                        <w:rFonts w:ascii="Cambria Math" w:hAnsi="Cambria Math" w:cs="Cambria Math"/>
+                      </w:rPr>
+                      <m:t>k</m:t>
+                    </m:r>
+                  </m:e>
+                </m:d>
+                <m:r>
+                  <m:rPr>
+                    <m:sty m:val="p"/>
+                  </m:rPr>
+                  <w:rPr>
+                    <w:rFonts w:ascii="Cambria Math" w:hAnsi="Cambria Math"/>
+                  </w:rPr>
+                  <m:t xml:space="preserve">= </m:t>
+                </m:r>
+                <m:d>
+                  <m:dPr>
+                    <m:ctrlPr>
+                      <w:rPr>
+                        <w:rFonts w:ascii="Cambria Math" w:hAnsi="Cambria Math"/>
+                      </w:rPr>
+                    </m:ctrlPr>
+                  </m:dPr>
+                  <m:e>
+                    <m:d>
+                      <m:dPr>
+                        <m:ctrlPr>
+                          <w:rPr>
+                            <w:rFonts w:ascii="Cambria Math" w:hAnsi="Cambria Math"/>
+                          </w:rPr>
+                        </m:ctrlPr>
+                      </m:dPr>
+                      <m:e>
+                        <m:r>
+                          <m:rPr>
+                            <m:sty m:val="p"/>
+                          </m:rPr>
+                          <w:rPr>
+                            <w:rFonts w:ascii="Cambria Math" w:hAnsi="Cambria Math" w:cs="Cambria Math"/>
+                          </w:rPr>
+                          <m:t>channel</m:t>
+                        </m:r>
+                        <m:d>
+                          <m:dPr>
+                            <m:begChr m:val="["/>
+                            <m:endChr m:val="]"/>
+                            <m:ctrlPr>
+                              <w:rPr>
+                                <w:rFonts w:ascii="Cambria Math" w:hAnsi="Cambria Math"/>
+                              </w:rPr>
+                            </m:ctrlPr>
+                          </m:dPr>
+                          <m:e>
+                            <m:r>
+                              <m:rPr>
+                                <m:sty m:val="p"/>
+                              </m:rPr>
+                              <w:rPr>
+                                <w:rFonts w:ascii="Cambria Math" w:hAnsi="Cambria Math" w:cs="Cambria Math"/>
+                              </w:rPr>
+                              <m:t>chan</m:t>
+                            </m:r>
+                            <m:r>
+                              <m:rPr>
+                                <m:sty m:val="p"/>
+                              </m:rPr>
+                              <w:rPr>
+                                <w:rFonts w:ascii="Cambria Math" w:hAnsi="Cambria Math"/>
+                              </w:rPr>
+                              <m:t>1</m:t>
+                            </m:r>
+                            <m:d>
+                              <m:dPr>
+                                <m:begChr m:val="["/>
+                                <m:endChr m:val="]"/>
+                                <m:ctrlPr>
+                                  <w:rPr>
+                                    <w:rFonts w:ascii="Cambria Math" w:hAnsi="Cambria Math"/>
+                                  </w:rPr>
+                                </m:ctrlPr>
+                              </m:dPr>
+                              <m:e>
+                                <m:r>
+                                  <m:rPr>
+                                    <m:sty m:val="p"/>
+                                  </m:rPr>
+                                  <w:rPr>
+                                    <w:rFonts w:ascii="Cambria Math" w:hAnsi="Cambria Math" w:cs="Cambria Math"/>
+                                  </w:rPr>
+                                  <m:t>k</m:t>
+                                </m:r>
+                              </m:e>
+                            </m:d>
+                          </m:e>
+                        </m:d>
+                        <m:r>
+                          <m:rPr>
+                            <m:sty m:val="p"/>
+                          </m:rPr>
+                          <w:rPr>
+                            <w:rFonts w:ascii="Cambria Math" w:hAnsi="Cambria Math" w:cs="Cambria Math"/>
+                          </w:rPr>
+                          <m:t>≪</m:t>
+                        </m:r>
+                        <m:r>
+                          <m:rPr>
+                            <m:sty m:val="p"/>
+                          </m:rPr>
+                          <w:rPr>
+                            <w:rFonts w:ascii="Cambria Math" w:hAnsi="Cambria Math"/>
+                          </w:rPr>
+                          <m:t xml:space="preserve"> </m:t>
+                        </m:r>
+                        <m:r>
+                          <m:rPr>
+                            <m:sty m:val="p"/>
+                          </m:rPr>
+                          <w:rPr>
+                            <w:rFonts w:ascii="Cambria Math" w:hAnsi="Cambria Math" w:cs="Cambria Math"/>
+                          </w:rPr>
+                          <m:t>chan</m:t>
+                        </m:r>
+                        <m:r>
+                          <m:rPr>
+                            <m:sty m:val="p"/>
+                          </m:rPr>
+                          <w:rPr>
+                            <w:rFonts w:ascii="Cambria Math" w:hAnsi="Cambria Math"/>
+                          </w:rPr>
+                          <m:t>1</m:t>
+                        </m:r>
+                        <m:r>
+                          <m:rPr>
+                            <m:sty m:val="p"/>
+                          </m:rPr>
+                          <w:rPr>
+                            <w:rFonts w:ascii="Cambria Math" w:hAnsi="Cambria Math" w:cs="Cambria Math"/>
+                          </w:rPr>
+                          <m:t>BS</m:t>
+                        </m:r>
+                        <m:d>
+                          <m:dPr>
+                            <m:begChr m:val="["/>
+                            <m:endChr m:val="]"/>
+                            <m:ctrlPr>
+                              <w:rPr>
+                                <w:rFonts w:ascii="Cambria Math" w:hAnsi="Cambria Math"/>
+                              </w:rPr>
+                            </m:ctrlPr>
+                          </m:dPr>
+                          <m:e>
+                            <m:r>
+                              <m:rPr>
+                                <m:sty m:val="p"/>
+                              </m:rPr>
+                              <w:rPr>
+                                <w:rFonts w:ascii="Cambria Math" w:hAnsi="Cambria Math" w:cs="Cambria Math"/>
+                              </w:rPr>
+                              <m:t>k</m:t>
+                            </m:r>
+                          </m:e>
+                        </m:d>
+                      </m:e>
+                    </m:d>
+                    <m:r>
+                      <w:rPr>
+                        <w:rFonts w:ascii="Cambria Math" w:hAnsi="Cambria Math" w:cs="Cambria Math"/>
+                      </w:rPr>
+                      <m:t>&amp;</m:t>
+                    </m:r>
+                    <m:r>
+                      <m:rPr>
+                        <m:sty m:val="p"/>
+                      </m:rPr>
+                      <w:rPr>
+                        <w:rFonts w:ascii="Cambria Math" w:hAnsi="Cambria Math"/>
+                      </w:rPr>
+                      <m:t xml:space="preserve"> </m:t>
+                    </m:r>
+                    <m:r>
+                      <m:rPr>
+                        <m:sty m:val="p"/>
+                      </m:rPr>
+                      <w:rPr>
+                        <w:rFonts w:ascii="Cambria Math" w:hAnsi="Cambria Math" w:cs="Cambria Math"/>
+                      </w:rPr>
+                      <m:t>chan</m:t>
+                    </m:r>
+                    <m:r>
+                      <m:rPr>
+                        <m:sty m:val="p"/>
+                      </m:rPr>
+                      <w:rPr>
+                        <w:rFonts w:ascii="Cambria Math" w:hAnsi="Cambria Math"/>
+                      </w:rPr>
+                      <m:t>1</m:t>
+                    </m:r>
+                    <m:r>
+                      <m:rPr>
+                        <m:sty m:val="p"/>
+                      </m:rPr>
+                      <w:rPr>
+                        <w:rFonts w:ascii="Cambria Math" w:hAnsi="Cambria Math" w:cs="Cambria Math"/>
+                      </w:rPr>
+                      <m:t>BM</m:t>
+                    </m:r>
+                    <m:d>
+                      <m:dPr>
+                        <m:begChr m:val="["/>
+                        <m:endChr m:val="]"/>
+                        <m:ctrlPr>
+                          <w:rPr>
+                            <w:rFonts w:ascii="Cambria Math" w:hAnsi="Cambria Math"/>
+                          </w:rPr>
+                        </m:ctrlPr>
+                      </m:dPr>
+                      <m:e>
+                        <m:r>
+                          <m:rPr>
+                            <m:sty m:val="p"/>
+                          </m:rPr>
+                          <w:rPr>
+                            <w:rFonts w:ascii="Cambria Math" w:hAnsi="Cambria Math" w:cs="Cambria Math"/>
+                          </w:rPr>
+                          <m:t>k</m:t>
+                        </m:r>
+                      </m:e>
+                    </m:d>
+                  </m:e>
+                </m:d>
+                <m:r>
+                  <m:rPr>
+                    <m:sty m:val="p"/>
+                  </m:rPr>
+                  <w:rPr>
+                    <w:rFonts w:ascii="Cambria Math" w:hAnsi="Cambria Math"/>
+                  </w:rPr>
+                  <m:t xml:space="preserve"> | ((</m:t>
+                </m:r>
+                <m:r>
+                  <m:rPr>
+                    <m:sty m:val="p"/>
+                  </m:rPr>
+                  <w:rPr>
+                    <w:rFonts w:ascii="Cambria Math" w:hAnsi="Cambria Math" w:cs="Cambria Math"/>
+                  </w:rPr>
+                  <m:t>channel</m:t>
+                </m:r>
+                <m:r>
+                  <m:rPr>
+                    <m:sty m:val="p"/>
+                  </m:rPr>
+                  <w:rPr>
+                    <w:rFonts w:ascii="Cambria Math" w:hAnsi="Cambria Math"/>
+                  </w:rPr>
+                  <m:t>[</m:t>
+                </m:r>
+                <m:r>
+                  <m:rPr>
+                    <m:sty m:val="p"/>
+                  </m:rPr>
+                  <w:rPr>
+                    <w:rFonts w:ascii="Cambria Math" w:hAnsi="Cambria Math" w:cs="Cambria Math"/>
+                  </w:rPr>
+                  <m:t>chan</m:t>
+                </m:r>
+                <m:r>
+                  <m:rPr>
+                    <m:sty m:val="p"/>
+                  </m:rPr>
+                  <w:rPr>
+                    <w:rFonts w:ascii="Cambria Math" w:hAnsi="Cambria Math"/>
+                  </w:rPr>
+                  <m:t>2[</m:t>
+                </m:r>
+                <m:r>
+                  <m:rPr>
+                    <m:sty m:val="p"/>
+                  </m:rPr>
+                  <w:rPr>
+                    <w:rFonts w:ascii="Cambria Math" w:hAnsi="Cambria Math" w:cs="Cambria Math"/>
+                  </w:rPr>
+                  <m:t>k</m:t>
+                </m:r>
+                <m:r>
+                  <m:rPr>
+                    <m:sty m:val="p"/>
+                  </m:rPr>
+                  <w:rPr>
+                    <w:rFonts w:ascii="Cambria Math" w:hAnsi="Cambria Math"/>
+                  </w:rPr>
+                  <m:t xml:space="preserve">]] </m:t>
+                </m:r>
+                <m:r>
+                  <m:rPr>
+                    <m:sty m:val="p"/>
+                  </m:rPr>
+                  <w:rPr>
+                    <w:rFonts w:ascii="Cambria Math" w:hAnsi="Cambria Math" w:cs="Cambria Math"/>
+                  </w:rPr>
+                  <m:t>≫</m:t>
+                </m:r>
+                <m:r>
+                  <m:rPr>
+                    <m:sty m:val="p"/>
+                  </m:rPr>
+                  <w:rPr>
+                    <w:rFonts w:ascii="Cambria Math" w:hAnsi="Cambria Math"/>
+                  </w:rPr>
+                  <m:t xml:space="preserve"> </m:t>
+                </m:r>
+                <m:r>
+                  <m:rPr>
+                    <m:sty m:val="p"/>
+                  </m:rPr>
+                  <w:rPr>
+                    <w:rFonts w:ascii="Cambria Math" w:hAnsi="Cambria Math" w:cs="Cambria Math"/>
+                  </w:rPr>
+                  <m:t>chan</m:t>
+                </m:r>
+                <m:r>
+                  <m:rPr>
+                    <m:sty m:val="p"/>
+                  </m:rPr>
+                  <w:rPr>
+                    <w:rFonts w:ascii="Cambria Math" w:hAnsi="Cambria Math"/>
+                  </w:rPr>
+                  <m:t>2</m:t>
+                </m:r>
+                <m:r>
+                  <m:rPr>
+                    <m:sty m:val="p"/>
+                  </m:rPr>
+                  <w:rPr>
+                    <w:rFonts w:ascii="Cambria Math" w:hAnsi="Cambria Math" w:cs="Cambria Math"/>
+                  </w:rPr>
+                  <m:t>BS</m:t>
+                </m:r>
+                <m:r>
+                  <m:rPr>
+                    <m:sty m:val="p"/>
+                  </m:rPr>
+                  <w:rPr>
+                    <w:rFonts w:ascii="Cambria Math" w:hAnsi="Cambria Math"/>
+                  </w:rPr>
+                  <m:t>[</m:t>
+                </m:r>
+                <m:r>
+                  <m:rPr>
+                    <m:sty m:val="p"/>
+                  </m:rPr>
+                  <w:rPr>
+                    <w:rFonts w:ascii="Cambria Math" w:hAnsi="Cambria Math" w:cs="Cambria Math"/>
+                  </w:rPr>
+                  <m:t>k</m:t>
+                </m:r>
+                <m:r>
+                  <m:rPr>
+                    <m:sty m:val="p"/>
+                  </m:rPr>
+                  <w:rPr>
+                    <w:rFonts w:ascii="Cambria Math" w:hAnsi="Cambria Math"/>
+                  </w:rPr>
+                  <m:t xml:space="preserve">]) &amp; </m:t>
+                </m:r>
+                <m:r>
+                  <m:rPr>
+                    <m:sty m:val="p"/>
+                  </m:rPr>
+                  <w:rPr>
+                    <w:rFonts w:ascii="Cambria Math" w:hAnsi="Cambria Math" w:cs="Cambria Math"/>
+                  </w:rPr>
+                  <m:t>chan</m:t>
+                </m:r>
+                <m:r>
+                  <m:rPr>
+                    <m:sty m:val="p"/>
+                  </m:rPr>
+                  <w:rPr>
+                    <w:rFonts w:ascii="Cambria Math" w:hAnsi="Cambria Math"/>
+                  </w:rPr>
+                  <m:t>2</m:t>
+                </m:r>
+                <m:r>
+                  <m:rPr>
+                    <m:sty m:val="p"/>
+                  </m:rPr>
+                  <w:rPr>
+                    <w:rFonts w:ascii="Cambria Math" w:hAnsi="Cambria Math" w:cs="Cambria Math"/>
+                  </w:rPr>
+                  <m:t>BM</m:t>
+                </m:r>
+                <m:r>
+                  <m:rPr>
+                    <m:sty m:val="p"/>
+                  </m:rPr>
+                  <w:rPr>
+                    <w:rFonts w:ascii="Cambria Math" w:hAnsi="Cambria Math"/>
+                  </w:rPr>
+                  <m:t>[</m:t>
+                </m:r>
+                <m:r>
+                  <m:rPr>
+                    <m:sty m:val="p"/>
+                  </m:rPr>
+                  <w:rPr>
+                    <w:rFonts w:ascii="Cambria Math" w:hAnsi="Cambria Math" w:cs="Cambria Math"/>
+                  </w:rPr>
+                  <m:t>k</m:t>
+                </m:r>
+                <m:r>
+                  <m:rPr>
+                    <m:sty m:val="p"/>
+                  </m:rPr>
+                  <w:rPr>
+                    <w:rFonts w:ascii="Cambria Math" w:hAnsi="Cambria Math"/>
+                  </w:rPr>
+                  <m:t>])</m:t>
+                </m:r>
+              </m:oMath>
+            </m:oMathPara>
+          </w:p>
+          <w:p/>
+        </w:tc>
+      </w:tr>
+    </w:tbl>
+    <w:p/>
+    <w:p>
+      <w:pPr>
+        <w:pStyle w:val="Caption"/>
+        <w:keepNext/>
+      </w:pPr>
+      <w:r>
+        <w:t xml:space="preserve">Equation </w:t>
+      </w:r>
+      <w:r>
+        <w:fldChar w:fldCharType="begin"/>
+      </w:r>
+      <w:r>
+        <w:instrText xml:space="preserve"> SEQ Equation \* ARABIC </w:instrText>
+      </w:r>
+      <w:r>
+        <w:fldChar w:fldCharType="separate"/>
+      </w:r>
+      <w:r>
+        <w:rPr>
+          <w:noProof/>
+        </w:rPr>
+        <w:t>2</w:t>
+      </w:r>
+      <w:r>
+        <w:fldChar w:fldCharType="end"/>
+      </w:r>
+      <w:r>
+        <w:t>: SBUS Decoding algorithm</w:t>
+      </w:r>
+    </w:p>
+    <w:tbl>
+      <w:tblPr>
+        <w:tblStyle w:val="TableGrid"/>
+        <w:tblW w:w="0" w:type="auto"/>
+        <w:tblLook w:val="04A0" w:firstRow="1" w:lastRow="0" w:firstColumn="1" w:lastColumn="0" w:noHBand="0" w:noVBand="1"/>
+      </w:tblPr>
+      <w:tblGrid>
+        <w:gridCol w:w="9350"/>
+      </w:tblGrid>
+      <w:tr>
+        <w:tc>
+          <w:tcPr>
+            <w:tcW w:w="9350" w:type="dxa"/>
+            <w:tcBorders>
+              <w:top w:val="nil"/>
+              <w:left w:val="nil"/>
+              <w:bottom w:val="nil"/>
+              <w:right w:val="nil"/>
+            </w:tcBorders>
+          </w:tcPr>
+          <w:p>
+            <m:oMathPara>
+              <m:oMathParaPr>
+                <m:jc m:val="center"/>
+              </m:oMathParaPr>
+              <m:oMath>
+                <m:r>
+                  <m:rPr>
+                    <m:sty m:val="p"/>
+                  </m:rPr>
+                  <w:rPr>
+                    <w:rFonts w:ascii="Cambria Math" w:hAnsi="Cambria Math" w:cs="Cambria Math"/>
+                  </w:rPr>
+                  <m:t>channel</m:t>
+                </m:r>
+                <m:r>
+                  <m:rPr>
+                    <m:sty m:val="p"/>
+                  </m:rPr>
+                  <w:rPr>
+                    <w:rFonts w:ascii="Cambria Math" w:hAnsi="Cambria Math"/>
+                  </w:rPr>
+                  <m:t>[</m:t>
+                </m:r>
+                <m:r>
+                  <m:rPr>
+                    <m:sty m:val="p"/>
+                  </m:rPr>
+                  <w:rPr>
+                    <w:rFonts w:ascii="Cambria Math" w:hAnsi="Cambria Math" w:cs="Cambria Math"/>
+                  </w:rPr>
+                  <m:t>k</m:t>
+                </m:r>
+                <m:r>
+                  <m:rPr>
+                    <m:sty m:val="p"/>
+                  </m:rPr>
+                  <w:rPr>
+                    <w:rFonts w:ascii="Cambria Math" w:hAnsi="Cambria Math"/>
+                  </w:rPr>
+                  <m:t>] = (</m:t>
+                </m:r>
+                <m:r>
+                  <m:rPr>
+                    <m:sty m:val="p"/>
+                  </m:rPr>
+                  <w:rPr>
+                    <w:rFonts w:ascii="Cambria Math" w:hAnsi="Cambria Math" w:cs="Cambria Math"/>
+                  </w:rPr>
+                  <m:t>byte</m:t>
+                </m:r>
+                <m:r>
+                  <m:rPr>
+                    <m:sty m:val="p"/>
+                  </m:rPr>
+                  <w:rPr>
+                    <w:rFonts w:ascii="Cambria Math" w:hAnsi="Cambria Math"/>
+                  </w:rPr>
+                  <m:t>[</m:t>
+                </m:r>
+                <m:r>
+                  <m:rPr>
+                    <m:sty m:val="p"/>
+                  </m:rPr>
+                  <w:rPr>
+                    <w:rFonts w:ascii="Cambria Math" w:hAnsi="Cambria Math" w:cs="Cambria Math"/>
+                  </w:rPr>
+                  <m:t>ndx</m:t>
+                </m:r>
+                <m:r>
+                  <m:rPr>
+                    <m:sty m:val="p"/>
+                  </m:rPr>
+                  <w:rPr>
+                    <w:rFonts w:ascii="Cambria Math" w:hAnsi="Cambria Math"/>
+                  </w:rPr>
+                  <m:t>[</m:t>
+                </m:r>
+                <m:r>
+                  <m:rPr>
+                    <m:sty m:val="p"/>
+                  </m:rPr>
+                  <w:rPr>
+                    <w:rFonts w:ascii="Cambria Math" w:hAnsi="Cambria Math" w:cs="Cambria Math"/>
+                  </w:rPr>
+                  <m:t>k</m:t>
+                </m:r>
+                <m:r>
+                  <m:rPr>
+                    <m:sty m:val="p"/>
+                  </m:rPr>
+                  <w:rPr>
+                    <w:rFonts w:ascii="Cambria Math" w:hAnsi="Cambria Math"/>
+                  </w:rPr>
+                  <m:t>]]&amp;</m:t>
+                </m:r>
+                <m:r>
+                  <m:rPr>
+                    <m:sty m:val="p"/>
+                  </m:rPr>
+                  <w:rPr>
+                    <w:rFonts w:ascii="Cambria Math" w:hAnsi="Cambria Math" w:cs="Cambria Math"/>
+                  </w:rPr>
+                  <m:t>highbitmask</m:t>
+                </m:r>
+                <m:r>
+                  <m:rPr>
+                    <m:sty m:val="p"/>
+                  </m:rPr>
+                  <w:rPr>
+                    <w:rFonts w:ascii="Cambria Math" w:hAnsi="Cambria Math"/>
+                  </w:rPr>
+                  <m:t>[</m:t>
+                </m:r>
+                <m:r>
+                  <m:rPr>
+                    <m:sty m:val="p"/>
+                  </m:rPr>
+                  <w:rPr>
+                    <w:rFonts w:ascii="Cambria Math" w:hAnsi="Cambria Math" w:cs="Cambria Math"/>
+                  </w:rPr>
+                  <m:t>k</m:t>
+                </m:r>
+                <m:r>
+                  <m:rPr>
+                    <m:sty m:val="p"/>
+                  </m:rPr>
+                  <w:rPr>
+                    <w:rFonts w:ascii="Cambria Math" w:hAnsi="Cambria Math"/>
+                  </w:rPr>
+                  <m:t xml:space="preserve">]) </m:t>
+                </m:r>
+                <m:r>
+                  <m:rPr>
+                    <m:sty m:val="p"/>
+                  </m:rPr>
+                  <w:rPr>
+                    <w:rFonts w:ascii="Cambria Math" w:hAnsi="Cambria Math" w:cs="Cambria Math"/>
+                  </w:rPr>
+                  <m:t>≪</m:t>
+                </m:r>
+                <m:r>
+                  <m:rPr>
+                    <m:sty m:val="p"/>
+                  </m:rPr>
+                  <w:rPr>
+                    <w:rFonts w:ascii="Cambria Math" w:hAnsi="Cambria Math"/>
+                  </w:rPr>
+                  <m:t xml:space="preserve"> </m:t>
+                </m:r>
+                <m:r>
+                  <m:rPr>
+                    <m:sty m:val="p"/>
+                  </m:rPr>
+                  <w:rPr>
+                    <w:rFonts w:ascii="Cambria Math" w:hAnsi="Cambria Math" w:cs="Cambria Math"/>
+                  </w:rPr>
+                  <m:t>highbitshift</m:t>
+                </m:r>
+                <m:r>
+                  <m:rPr>
+                    <m:sty m:val="p"/>
+                  </m:rPr>
+                  <w:rPr>
+                    <w:rFonts w:ascii="Cambria Math" w:hAnsi="Cambria Math"/>
+                  </w:rPr>
+                  <m:t>[</m:t>
+                </m:r>
+                <m:r>
+                  <m:rPr>
+                    <m:sty m:val="p"/>
+                  </m:rPr>
+                  <w:rPr>
+                    <w:rFonts w:ascii="Cambria Math" w:hAnsi="Cambria Math" w:cs="Cambria Math"/>
+                  </w:rPr>
+                  <m:t>k</m:t>
+                </m:r>
+                <m:r>
+                  <m:rPr>
+                    <m:sty m:val="p"/>
+                  </m:rPr>
+                  <w:rPr>
+                    <w:rFonts w:ascii="Cambria Math" w:hAnsi="Cambria Math"/>
+                  </w:rPr>
+                  <m:t>] + + (</m:t>
+                </m:r>
+                <m:r>
+                  <m:rPr>
+                    <m:sty m:val="p"/>
+                  </m:rPr>
+                  <w:rPr>
+                    <w:rFonts w:ascii="Cambria Math" w:hAnsi="Cambria Math" w:cs="Cambria Math"/>
+                  </w:rPr>
+                  <m:t>byte</m:t>
+                </m:r>
+                <m:r>
+                  <m:rPr>
+                    <m:sty m:val="p"/>
+                  </m:rPr>
+                  <w:rPr>
+                    <w:rFonts w:ascii="Cambria Math" w:hAnsi="Cambria Math"/>
+                  </w:rPr>
+                  <m:t>[</m:t>
+                </m:r>
+                <m:r>
+                  <m:rPr>
+                    <m:sty m:val="p"/>
+                  </m:rPr>
+                  <w:rPr>
+                    <w:rFonts w:ascii="Cambria Math" w:hAnsi="Cambria Math" w:cs="Cambria Math"/>
+                  </w:rPr>
+                  <m:t>ndx</m:t>
+                </m:r>
+                <m:r>
+                  <m:rPr>
+                    <m:sty m:val="p"/>
+                  </m:rPr>
+                  <w:rPr>
+                    <w:rFonts w:ascii="Cambria Math" w:hAnsi="Cambria Math"/>
+                  </w:rPr>
+                  <m:t>[</m:t>
+                </m:r>
+                <m:r>
+                  <m:rPr>
+                    <m:sty m:val="p"/>
+                  </m:rPr>
+                  <w:rPr>
+                    <w:rFonts w:ascii="Cambria Math" w:hAnsi="Cambria Math" w:cs="Cambria Math"/>
+                  </w:rPr>
+                  <m:t>k</m:t>
+                </m:r>
+                <m:r>
+                  <m:rPr>
+                    <m:sty m:val="p"/>
+                  </m:rPr>
+                  <w:rPr>
+                    <w:rFonts w:ascii="Cambria Math" w:hAnsi="Cambria Math"/>
+                  </w:rPr>
+                  <m:t xml:space="preserve"> + 1]]&amp;</m:t>
+                </m:r>
+                <m:r>
+                  <m:rPr>
+                    <m:sty m:val="p"/>
+                  </m:rPr>
+                  <w:rPr>
+                    <w:rFonts w:ascii="Cambria Math" w:hAnsi="Cambria Math" w:cs="Cambria Math"/>
+                  </w:rPr>
+                  <m:t>midbitmask</m:t>
+                </m:r>
+                <m:r>
+                  <m:rPr>
+                    <m:sty m:val="p"/>
+                  </m:rPr>
+                  <w:rPr>
+                    <w:rFonts w:ascii="Cambria Math" w:hAnsi="Cambria Math"/>
+                  </w:rPr>
+                  <m:t>[</m:t>
+                </m:r>
+                <m:r>
+                  <m:rPr>
+                    <m:sty m:val="p"/>
+                  </m:rPr>
+                  <w:rPr>
+                    <w:rFonts w:ascii="Cambria Math" w:hAnsi="Cambria Math" w:cs="Cambria Math"/>
+                  </w:rPr>
+                  <m:t>k</m:t>
+                </m:r>
+                <m:r>
+                  <m:rPr>
+                    <m:sty m:val="p"/>
+                  </m:rPr>
+                  <w:rPr>
+                    <w:rFonts w:ascii="Cambria Math" w:hAnsi="Cambria Math"/>
+                  </w:rPr>
+                  <m:t xml:space="preserve">]) </m:t>
+                </m:r>
+                <m:r>
+                  <m:rPr>
+                    <m:sty m:val="p"/>
+                  </m:rPr>
+                  <w:rPr>
+                    <w:rFonts w:ascii="Cambria Math" w:hAnsi="Cambria Math" w:cs="Cambria Math"/>
+                  </w:rPr>
+                  <m:t>≪</m:t>
+                </m:r>
+                <m:r>
+                  <m:rPr>
+                    <m:sty m:val="p"/>
+                  </m:rPr>
+                  <w:rPr>
+                    <w:rFonts w:ascii="Cambria Math" w:hAnsi="Cambria Math"/>
+                  </w:rPr>
+                  <m:t xml:space="preserve"> </m:t>
+                </m:r>
+                <m:r>
+                  <m:rPr>
+                    <m:sty m:val="p"/>
+                  </m:rPr>
+                  <w:rPr>
+                    <w:rFonts w:ascii="Cambria Math" w:hAnsi="Cambria Math" w:cs="Cambria Math"/>
+                  </w:rPr>
+                  <m:t>midbitshift</m:t>
+                </m:r>
+                <m:r>
+                  <m:rPr>
+                    <m:sty m:val="p"/>
+                  </m:rPr>
+                  <w:rPr>
+                    <w:rFonts w:ascii="Cambria Math" w:hAnsi="Cambria Math"/>
+                  </w:rPr>
+                  <m:t>[</m:t>
+                </m:r>
+                <m:r>
+                  <m:rPr>
+                    <m:sty m:val="p"/>
+                  </m:rPr>
+                  <w:rPr>
+                    <w:rFonts w:ascii="Cambria Math" w:hAnsi="Cambria Math" w:cs="Cambria Math"/>
+                  </w:rPr>
+                  <m:t>k</m:t>
+                </m:r>
+                <m:r>
+                  <m:rPr>
+                    <m:sty m:val="p"/>
+                  </m:rPr>
+                  <w:rPr>
+                    <w:rFonts w:ascii="Cambria Math" w:hAnsi="Cambria Math"/>
+                  </w:rPr>
+                  <m:t>] +(</m:t>
+                </m:r>
+                <m:r>
+                  <m:rPr>
+                    <m:sty m:val="p"/>
+                  </m:rPr>
+                  <w:rPr>
+                    <w:rFonts w:ascii="Cambria Math" w:hAnsi="Cambria Math" w:cs="Cambria Math"/>
+                  </w:rPr>
+                  <m:t>byte</m:t>
+                </m:r>
+                <m:r>
+                  <m:rPr>
+                    <m:sty m:val="p"/>
+                  </m:rPr>
+                  <w:rPr>
+                    <w:rFonts w:ascii="Cambria Math" w:hAnsi="Cambria Math"/>
+                  </w:rPr>
+                  <m:t>[</m:t>
+                </m:r>
+                <m:r>
+                  <m:rPr>
+                    <m:sty m:val="p"/>
+                  </m:rPr>
+                  <w:rPr>
+                    <w:rFonts w:ascii="Cambria Math" w:hAnsi="Cambria Math" w:cs="Cambria Math"/>
+                  </w:rPr>
+                  <m:t>ndx</m:t>
+                </m:r>
+                <m:r>
+                  <m:rPr>
+                    <m:sty m:val="p"/>
+                  </m:rPr>
+                  <w:rPr>
+                    <w:rFonts w:ascii="Cambria Math" w:hAnsi="Cambria Math"/>
+                  </w:rPr>
+                  <m:t>[</m:t>
+                </m:r>
+                <m:r>
+                  <m:rPr>
+                    <m:sty m:val="p"/>
+                  </m:rPr>
+                  <w:rPr>
+                    <w:rFonts w:ascii="Cambria Math" w:hAnsi="Cambria Math" w:cs="Cambria Math"/>
+                  </w:rPr>
+                  <m:t>k</m:t>
+                </m:r>
+                <m:r>
+                  <m:rPr>
+                    <m:sty m:val="p"/>
+                  </m:rPr>
+                  <w:rPr>
+                    <w:rFonts w:ascii="Cambria Math" w:hAnsi="Cambria Math"/>
+                  </w:rPr>
+                  <m:t xml:space="preserve"> + 2]]&amp;</m:t>
+                </m:r>
+                <m:r>
+                  <m:rPr>
+                    <m:sty m:val="p"/>
+                  </m:rPr>
+                  <w:rPr>
+                    <w:rFonts w:ascii="Cambria Math" w:hAnsi="Cambria Math" w:cs="Cambria Math"/>
+                  </w:rPr>
+                  <m:t>lowbitmask</m:t>
+                </m:r>
+                <m:r>
+                  <m:rPr>
+                    <m:sty m:val="p"/>
+                  </m:rPr>
+                  <w:rPr>
+                    <w:rFonts w:ascii="Cambria Math" w:hAnsi="Cambria Math"/>
+                  </w:rPr>
+                  <m:t>[</m:t>
+                </m:r>
+                <m:r>
+                  <m:rPr>
+                    <m:sty m:val="p"/>
+                  </m:rPr>
+                  <w:rPr>
+                    <w:rFonts w:ascii="Cambria Math" w:hAnsi="Cambria Math" w:cs="Cambria Math"/>
+                  </w:rPr>
+                  <m:t>k</m:t>
+                </m:r>
+                <m:r>
+                  <m:rPr>
+                    <m:sty m:val="p"/>
+                  </m:rPr>
+                  <w:rPr>
+                    <w:rFonts w:ascii="Cambria Math" w:hAnsi="Cambria Math"/>
+                  </w:rPr>
+                  <m:t xml:space="preserve">]) </m:t>
+                </m:r>
+                <m:r>
+                  <m:rPr>
+                    <m:sty m:val="p"/>
+                  </m:rPr>
+                  <w:rPr>
+                    <w:rFonts w:ascii="Cambria Math" w:hAnsi="Cambria Math" w:cs="Cambria Math"/>
+                  </w:rPr>
+                  <m:t>≫</m:t>
+                </m:r>
+                <m:r>
+                  <m:rPr>
+                    <m:sty m:val="p"/>
+                  </m:rPr>
+                  <w:rPr>
+                    <w:rFonts w:ascii="Cambria Math" w:hAnsi="Cambria Math"/>
+                  </w:rPr>
+                  <m:t xml:space="preserve"> </m:t>
+                </m:r>
+                <m:r>
+                  <m:rPr>
+                    <m:sty m:val="p"/>
+                  </m:rPr>
+                  <w:rPr>
+                    <w:rFonts w:ascii="Cambria Math" w:hAnsi="Cambria Math" w:cs="Cambria Math"/>
+                  </w:rPr>
+                  <m:t>lowbitshift</m:t>
+                </m:r>
+                <m:r>
+                  <m:rPr>
+                    <m:sty m:val="p"/>
+                  </m:rPr>
+                  <w:rPr>
+                    <w:rFonts w:ascii="Cambria Math" w:hAnsi="Cambria Math"/>
+                  </w:rPr>
+                  <m:t>[</m:t>
+                </m:r>
+                <m:r>
+                  <m:rPr>
+                    <m:sty m:val="p"/>
+                  </m:rPr>
+                  <w:rPr>
+                    <w:rFonts w:ascii="Cambria Math" w:hAnsi="Cambria Math" w:cs="Cambria Math"/>
+                  </w:rPr>
+                  <m:t>k</m:t>
+                </m:r>
+                <m:r>
+                  <m:rPr>
+                    <m:sty m:val="p"/>
+                  </m:rPr>
+                  <w:rPr>
+                    <w:rFonts w:ascii="Cambria Math" w:hAnsi="Cambria Math"/>
+                  </w:rPr>
+                  <m:t>]</m:t>
+                </m:r>
+              </m:oMath>
+            </m:oMathPara>
+          </w:p>
+          <w:p/>
+        </w:tc>
+      </w:tr>
+    </w:tbl>
     <w:p>
       <w:r>
         <w:br w:type="page"/>
@@ -13331,6 +14409,7 @@
   <w:style w:type="paragraph" w:default="1" w:styleId="Normal">
     <w:name w:val="Normal"/>
     <w:qFormat/>
+    <w:rsid w:val="002D52E0"/>
   </w:style>
   <w:style w:type="paragraph" w:styleId="Heading1">
     <w:name w:val="heading 1"/>

--- a/Documents/Documentation/System Documentation.docx
+++ b/Documents/Documentation/System Documentation.docx
@@ -10,6 +10,7 @@
           <w:docPartUnique/>
         </w:docPartObj>
       </w:sdtPr>
+      <w:sdtEndPr/>
       <w:sdtContent>
         <w:p>
           <w:pPr>
@@ -359,6 +360,7 @@
                                   <w:dataBinding w:prefixMappings="xmlns:ns0='http://purl.org/dc/elements/1.1/' xmlns:ns1='http://schemas.openxmlformats.org/package/2006/metadata/core-properties' " w:xpath="/ns1:coreProperties[1]/ns0:creator[1]" w:storeItemID="{6C3C8BC8-F283-45AE-878A-BAB7291924A1}"/>
                                   <w:text/>
                                 </w:sdtPr>
+                                <w:sdtEndPr/>
                                 <w:sdtContent>
                                   <w:p>
                                     <w:pPr>
@@ -404,6 +406,7 @@
                                     <w:dataBinding w:prefixMappings="xmlns:ns0='http://schemas.microsoft.com/office/2006/coverPageProps' " w:xpath="/ns0:CoverPageProperties[1]/ns0:CompanyEmail[1]" w:storeItemID="{55AF091B-3C7A-41E3-B477-F2FDAA23CFDA}"/>
                                     <w:text/>
                                   </w:sdtPr>
+                                  <w:sdtEndPr/>
                                   <w:sdtContent>
                                     <w:r>
                                       <w:rPr>
@@ -458,6 +461,7 @@
                             <w:dataBinding w:prefixMappings="xmlns:ns0='http://purl.org/dc/elements/1.1/' xmlns:ns1='http://schemas.openxmlformats.org/package/2006/metadata/core-properties' " w:xpath="/ns1:coreProperties[1]/ns0:creator[1]" w:storeItemID="{6C3C8BC8-F283-45AE-878A-BAB7291924A1}"/>
                             <w:text/>
                           </w:sdtPr>
+                          <w:sdtEndPr/>
                           <w:sdtContent>
                             <w:p>
                               <w:pPr>
@@ -503,6 +507,7 @@
                               <w:dataBinding w:prefixMappings="xmlns:ns0='http://schemas.microsoft.com/office/2006/coverPageProps' " w:xpath="/ns0:CoverPageProperties[1]/ns0:CompanyEmail[1]" w:storeItemID="{55AF091B-3C7A-41E3-B477-F2FDAA23CFDA}"/>
                               <w:text/>
                             </w:sdtPr>
+                            <w:sdtEndPr/>
                             <w:sdtContent>
                               <w:r>
                                 <w:rPr>
@@ -618,6 +623,7 @@
                                   <w:dataBinding w:prefixMappings="xmlns:ns0='http://schemas.microsoft.com/office/2006/coverPageProps' " w:xpath="/ns0:CoverPageProperties[1]/ns0:Abstract[1]" w:storeItemID="{55AF091B-3C7A-41E3-B477-F2FDAA23CFDA}"/>
                                   <w:text w:multiLine="1"/>
                                 </w:sdtPr>
+                                <w:sdtEndPr/>
                                 <w:sdtContent>
                                   <w:p>
                                     <w:pPr>
@@ -697,6 +703,7 @@
                             <w:dataBinding w:prefixMappings="xmlns:ns0='http://schemas.microsoft.com/office/2006/coverPageProps' " w:xpath="/ns0:CoverPageProperties[1]/ns0:Abstract[1]" w:storeItemID="{55AF091B-3C7A-41E3-B477-F2FDAA23CFDA}"/>
                             <w:text w:multiLine="1"/>
                           </w:sdtPr>
+                          <w:sdtEndPr/>
                           <w:sdtContent>
                             <w:p>
                               <w:pPr>
@@ -845,6 +852,7 @@
                                   <w:dataBinding w:prefixMappings="xmlns:ns0='http://purl.org/dc/elements/1.1/' xmlns:ns1='http://schemas.openxmlformats.org/package/2006/metadata/core-properties' " w:xpath="/ns1:coreProperties[1]/ns0:subject[1]" w:storeItemID="{6C3C8BC8-F283-45AE-878A-BAB7291924A1}"/>
                                   <w:text/>
                                 </w:sdtPr>
+                                <w:sdtEndPr/>
                                 <w:sdtContent>
                                   <w:p>
                                     <w:pPr>
@@ -947,6 +955,7 @@
                             <w:dataBinding w:prefixMappings="xmlns:ns0='http://purl.org/dc/elements/1.1/' xmlns:ns1='http://schemas.openxmlformats.org/package/2006/metadata/core-properties' " w:xpath="/ns1:coreProperties[1]/ns0:subject[1]" w:storeItemID="{6C3C8BC8-F283-45AE-878A-BAB7291924A1}"/>
                             <w:text/>
                           </w:sdtPr>
+                          <w:sdtEndPr/>
                           <w:sdtContent>
                             <w:p>
                               <w:pPr>
@@ -1434,27 +1443,14 @@
       <w:r>
         <w:t xml:space="preserve">Table </w:t>
       </w:r>
-      <w:r>
-        <w:fldChar w:fldCharType="begin"/>
-      </w:r>
-      <w:r>
-        <w:instrText xml:space="preserve"> SEQ Table \* ARABIC </w:instrText>
-      </w:r>
-      <w:r>
-        <w:fldChar w:fldCharType="separate"/>
-      </w:r>
-      <w:r>
-        <w:rPr>
-          <w:noProof/>
-        </w:rPr>
-        <w:t>1</w:t>
-      </w:r>
-      <w:r>
-        <w:rPr>
-          <w:noProof/>
-        </w:rPr>
-        <w:fldChar w:fldCharType="end"/>
-      </w:r>
+      <w:fldSimple w:instr=" SEQ Table \* ARABIC ">
+        <w:r>
+          <w:rPr>
+            <w:noProof/>
+          </w:rPr>
+          <w:t>1</w:t>
+        </w:r>
+      </w:fldSimple>
       <w:r>
         <w:t>: List of Arduino libraries</w:t>
       </w:r>
@@ -1802,27 +1798,14 @@
       <w:r>
         <w:t xml:space="preserve">Table </w:t>
       </w:r>
-      <w:r>
-        <w:fldChar w:fldCharType="begin"/>
-      </w:r>
-      <w:r>
-        <w:instrText xml:space="preserve"> SEQ Table \* ARABIC </w:instrText>
-      </w:r>
-      <w:r>
-        <w:fldChar w:fldCharType="separate"/>
-      </w:r>
-      <w:r>
-        <w:rPr>
-          <w:noProof/>
-        </w:rPr>
-        <w:t>2</w:t>
-      </w:r>
-      <w:r>
-        <w:rPr>
-          <w:noProof/>
-        </w:rPr>
-        <w:fldChar w:fldCharType="end"/>
-      </w:r>
+      <w:fldSimple w:instr=" SEQ Table \* ARABIC ">
+        <w:r>
+          <w:rPr>
+            <w:noProof/>
+          </w:rPr>
+          <w:t>2</w:t>
+        </w:r>
+      </w:fldSimple>
       <w:r>
         <w:t xml:space="preserve">: Specifications of </w:t>
       </w:r>
@@ -2323,27 +2306,14 @@
       <w:r>
         <w:t xml:space="preserve">Figure </w:t>
       </w:r>
-      <w:r>
-        <w:fldChar w:fldCharType="begin"/>
-      </w:r>
-      <w:r>
-        <w:instrText xml:space="preserve"> SEQ Figure \* ARABIC </w:instrText>
-      </w:r>
-      <w:r>
-        <w:fldChar w:fldCharType="separate"/>
-      </w:r>
-      <w:r>
-        <w:rPr>
-          <w:noProof/>
-        </w:rPr>
-        <w:t>1</w:t>
-      </w:r>
-      <w:r>
-        <w:rPr>
-          <w:noProof/>
-        </w:rPr>
-        <w:fldChar w:fldCharType="end"/>
-      </w:r>
+      <w:fldSimple w:instr=" SEQ Figure \* ARABIC ">
+        <w:r>
+          <w:rPr>
+            <w:noProof/>
+          </w:rPr>
+          <w:t>1</w:t>
+        </w:r>
+      </w:fldSimple>
       <w:r>
         <w:t xml:space="preserve">: Picture of </w:t>
       </w:r>
@@ -2480,27 +2450,14 @@
       <w:r>
         <w:t xml:space="preserve">Table </w:t>
       </w:r>
-      <w:r>
-        <w:fldChar w:fldCharType="begin"/>
-      </w:r>
-      <w:r>
-        <w:instrText xml:space="preserve"> SEQ Table \* ARABIC </w:instrText>
-      </w:r>
-      <w:r>
-        <w:fldChar w:fldCharType="separate"/>
-      </w:r>
-      <w:r>
-        <w:rPr>
-          <w:noProof/>
-        </w:rPr>
-        <w:t>3</w:t>
-      </w:r>
-      <w:r>
-        <w:rPr>
-          <w:noProof/>
-        </w:rPr>
-        <w:fldChar w:fldCharType="end"/>
-      </w:r>
+      <w:fldSimple w:instr=" SEQ Table \* ARABIC ">
+        <w:r>
+          <w:rPr>
+            <w:noProof/>
+          </w:rPr>
+          <w:t>3</w:t>
+        </w:r>
+      </w:fldSimple>
       <w:r>
         <w:t xml:space="preserve">: Specifications for </w:t>
       </w:r>
@@ -2875,27 +2832,14 @@
       <w:r>
         <w:t xml:space="preserve">Figure </w:t>
       </w:r>
-      <w:r>
-        <w:fldChar w:fldCharType="begin"/>
-      </w:r>
-      <w:r>
-        <w:instrText xml:space="preserve"> SEQ Figure \* ARABIC </w:instrText>
-      </w:r>
-      <w:r>
-        <w:fldChar w:fldCharType="separate"/>
-      </w:r>
-      <w:r>
-        <w:rPr>
-          <w:noProof/>
-        </w:rPr>
-        <w:t>2</w:t>
-      </w:r>
-      <w:r>
-        <w:rPr>
-          <w:noProof/>
-        </w:rPr>
-        <w:fldChar w:fldCharType="end"/>
-      </w:r>
+      <w:fldSimple w:instr=" SEQ Figure \* ARABIC ">
+        <w:r>
+          <w:rPr>
+            <w:noProof/>
+          </w:rPr>
+          <w:t>2</w:t>
+        </w:r>
+      </w:fldSimple>
       <w:r>
         <w:t xml:space="preserve">: </w:t>
       </w:r>
@@ -2960,27 +2904,14 @@
       <w:r>
         <w:t xml:space="preserve">Table </w:t>
       </w:r>
-      <w:r>
-        <w:fldChar w:fldCharType="begin"/>
-      </w:r>
-      <w:r>
-        <w:instrText xml:space="preserve"> SEQ Table \* ARABIC </w:instrText>
-      </w:r>
-      <w:r>
-        <w:fldChar w:fldCharType="separate"/>
-      </w:r>
-      <w:r>
-        <w:rPr>
-          <w:noProof/>
-        </w:rPr>
-        <w:t>4</w:t>
-      </w:r>
-      <w:r>
-        <w:rPr>
-          <w:noProof/>
-        </w:rPr>
-        <w:fldChar w:fldCharType="end"/>
-      </w:r>
+      <w:fldSimple w:instr=" SEQ Table \* ARABIC ">
+        <w:r>
+          <w:rPr>
+            <w:noProof/>
+          </w:rPr>
+          <w:t>4</w:t>
+        </w:r>
+      </w:fldSimple>
       <w:r>
         <w:t>: SD Card Adapter Specifications</w:t>
       </w:r>
@@ -3195,27 +3126,14 @@
       <w:r>
         <w:t xml:space="preserve">Figure </w:t>
       </w:r>
-      <w:r>
-        <w:fldChar w:fldCharType="begin"/>
-      </w:r>
-      <w:r>
-        <w:instrText xml:space="preserve"> SEQ Figure \* ARABIC </w:instrText>
-      </w:r>
-      <w:r>
-        <w:fldChar w:fldCharType="separate"/>
-      </w:r>
-      <w:r>
-        <w:rPr>
-          <w:noProof/>
-        </w:rPr>
-        <w:t>3</w:t>
-      </w:r>
-      <w:r>
-        <w:rPr>
-          <w:noProof/>
-        </w:rPr>
-        <w:fldChar w:fldCharType="end"/>
-      </w:r>
+      <w:fldSimple w:instr=" SEQ Figure \* ARABIC ">
+        <w:r>
+          <w:rPr>
+            <w:noProof/>
+          </w:rPr>
+          <w:t>3</w:t>
+        </w:r>
+      </w:fldSimple>
       <w:r>
         <w:t>: SD Card Adapter</w:t>
       </w:r>
@@ -3312,27 +3230,14 @@
       <w:r>
         <w:t xml:space="preserve">Figure </w:t>
       </w:r>
-      <w:r>
-        <w:fldChar w:fldCharType="begin"/>
-      </w:r>
-      <w:r>
-        <w:instrText xml:space="preserve"> SEQ Figure \* ARABIC </w:instrText>
-      </w:r>
-      <w:r>
-        <w:fldChar w:fldCharType="separate"/>
-      </w:r>
-      <w:r>
-        <w:rPr>
-          <w:noProof/>
-        </w:rPr>
-        <w:t>4</w:t>
-      </w:r>
-      <w:r>
-        <w:rPr>
-          <w:noProof/>
-        </w:rPr>
-        <w:fldChar w:fldCharType="end"/>
-      </w:r>
+      <w:fldSimple w:instr=" SEQ Figure \* ARABIC ">
+        <w:r>
+          <w:rPr>
+            <w:noProof/>
+          </w:rPr>
+          <w:t>4</w:t>
+        </w:r>
+      </w:fldSimple>
       <w:r>
         <w:t>: Three Lithium-Thionyl Batteries</w:t>
       </w:r>
@@ -3405,27 +3310,14 @@
       <w:r>
         <w:t xml:space="preserve">Table </w:t>
       </w:r>
-      <w:r>
-        <w:fldChar w:fldCharType="begin"/>
-      </w:r>
-      <w:r>
-        <w:instrText xml:space="preserve"> SEQ Table \* ARABIC </w:instrText>
-      </w:r>
-      <w:r>
-        <w:fldChar w:fldCharType="separate"/>
-      </w:r>
-      <w:r>
-        <w:rPr>
-          <w:noProof/>
-        </w:rPr>
-        <w:t>5</w:t>
-      </w:r>
-      <w:r>
-        <w:rPr>
-          <w:noProof/>
-        </w:rPr>
-        <w:fldChar w:fldCharType="end"/>
-      </w:r>
+      <w:fldSimple w:instr=" SEQ Table \* ARABIC ">
+        <w:r>
+          <w:rPr>
+            <w:noProof/>
+          </w:rPr>
+          <w:t>5</w:t>
+        </w:r>
+      </w:fldSimple>
       <w:r>
         <w:t>: SHT-10 soil sensor specifications</w:t>
       </w:r>
@@ -4007,27 +3899,14 @@
       <w:r>
         <w:t xml:space="preserve">Figure </w:t>
       </w:r>
-      <w:r>
-        <w:fldChar w:fldCharType="begin"/>
-      </w:r>
-      <w:r>
-        <w:instrText xml:space="preserve"> SEQ Figure \* ARABIC </w:instrText>
-      </w:r>
-      <w:r>
-        <w:fldChar w:fldCharType="separate"/>
-      </w:r>
-      <w:r>
-        <w:rPr>
-          <w:noProof/>
-        </w:rPr>
-        <w:t>5</w:t>
-      </w:r>
-      <w:r>
-        <w:rPr>
-          <w:noProof/>
-        </w:rPr>
-        <w:fldChar w:fldCharType="end"/>
-      </w:r>
+      <w:fldSimple w:instr=" SEQ Figure \* ARABIC ">
+        <w:r>
+          <w:rPr>
+            <w:noProof/>
+          </w:rPr>
+          <w:t>5</w:t>
+        </w:r>
+      </w:fldSimple>
       <w:r>
         <w:t>: Wiring diagram for SHT-10 soil sensors</w:t>
       </w:r>
@@ -4165,27 +4044,14 @@
       <w:r>
         <w:t xml:space="preserve">Table </w:t>
       </w:r>
-      <w:r>
-        <w:fldChar w:fldCharType="begin"/>
-      </w:r>
-      <w:r>
-        <w:instrText xml:space="preserve"> SEQ Table \* ARABIC </w:instrText>
-      </w:r>
-      <w:r>
-        <w:fldChar w:fldCharType="separate"/>
-      </w:r>
-      <w:r>
-        <w:rPr>
-          <w:noProof/>
-        </w:rPr>
-        <w:t>6</w:t>
-      </w:r>
-      <w:r>
-        <w:rPr>
-          <w:noProof/>
-        </w:rPr>
-        <w:fldChar w:fldCharType="end"/>
-      </w:r>
+      <w:fldSimple w:instr=" SEQ Table \* ARABIC ">
+        <w:r>
+          <w:rPr>
+            <w:noProof/>
+          </w:rPr>
+          <w:t>6</w:t>
+        </w:r>
+      </w:fldSimple>
       <w:r>
         <w:t>: Resistor Table</w:t>
       </w:r>
@@ -4582,27 +4448,14 @@
       <w:r>
         <w:t xml:space="preserve">Figure </w:t>
       </w:r>
-      <w:r>
-        <w:fldChar w:fldCharType="begin"/>
-      </w:r>
-      <w:r>
-        <w:instrText xml:space="preserve"> SEQ Figure \* ARABIC </w:instrText>
-      </w:r>
-      <w:r>
-        <w:fldChar w:fldCharType="separate"/>
-      </w:r>
-      <w:r>
-        <w:rPr>
-          <w:noProof/>
-        </w:rPr>
-        <w:t>6</w:t>
-      </w:r>
-      <w:r>
-        <w:rPr>
-          <w:noProof/>
-        </w:rPr>
-        <w:fldChar w:fldCharType="end"/>
-      </w:r>
+      <w:fldSimple w:instr=" SEQ Figure \* ARABIC ">
+        <w:r>
+          <w:rPr>
+            <w:noProof/>
+          </w:rPr>
+          <w:t>6</w:t>
+        </w:r>
+      </w:fldSimple>
       <w:r>
         <w:t>: 5V LDO with pinout diagram</w:t>
       </w:r>
@@ -4621,27 +4474,14 @@
       <w:r>
         <w:t xml:space="preserve">Figure </w:t>
       </w:r>
-      <w:r>
-        <w:fldChar w:fldCharType="begin"/>
-      </w:r>
-      <w:r>
-        <w:instrText xml:space="preserve"> SEQ Figure \* ARABIC </w:instrText>
-      </w:r>
-      <w:r>
-        <w:fldChar w:fldCharType="separate"/>
-      </w:r>
-      <w:r>
-        <w:rPr>
-          <w:noProof/>
-        </w:rPr>
-        <w:t>7</w:t>
-      </w:r>
-      <w:r>
-        <w:rPr>
-          <w:noProof/>
-        </w:rPr>
-        <w:fldChar w:fldCharType="end"/>
-      </w:r>
+      <w:fldSimple w:instr=" SEQ Figure \* ARABIC ">
+        <w:r>
+          <w:rPr>
+            <w:noProof/>
+          </w:rPr>
+          <w:t>7</w:t>
+        </w:r>
+      </w:fldSimple>
       <w:r>
         <w:t>: 3.3V LDO Pinout</w:t>
       </w:r>
@@ -4665,27 +4505,14 @@
       <w:r>
         <w:t xml:space="preserve">Table </w:t>
       </w:r>
-      <w:r>
-        <w:fldChar w:fldCharType="begin"/>
-      </w:r>
-      <w:r>
-        <w:instrText xml:space="preserve"> SEQ Table \* ARABIC </w:instrText>
-      </w:r>
-      <w:r>
-        <w:fldChar w:fldCharType="separate"/>
-      </w:r>
-      <w:r>
-        <w:rPr>
-          <w:noProof/>
-        </w:rPr>
-        <w:t>7</w:t>
-      </w:r>
-      <w:r>
-        <w:rPr>
-          <w:noProof/>
-        </w:rPr>
-        <w:fldChar w:fldCharType="end"/>
-      </w:r>
+      <w:fldSimple w:instr=" SEQ Table \* ARABIC ">
+        <w:r>
+          <w:rPr>
+            <w:noProof/>
+          </w:rPr>
+          <w:t>7</w:t>
+        </w:r>
+      </w:fldSimple>
       <w:r>
         <w:t>: 5V LDO Pinout Information</w:t>
       </w:r>
@@ -4897,27 +4724,14 @@
       <w:r>
         <w:t xml:space="preserve">Figure </w:t>
       </w:r>
-      <w:r>
-        <w:fldChar w:fldCharType="begin"/>
-      </w:r>
-      <w:r>
-        <w:instrText xml:space="preserve"> SEQ Figure \* ARABIC </w:instrText>
-      </w:r>
-      <w:r>
-        <w:fldChar w:fldCharType="separate"/>
-      </w:r>
-      <w:r>
-        <w:rPr>
-          <w:noProof/>
-        </w:rPr>
-        <w:t>8</w:t>
-      </w:r>
-      <w:r>
-        <w:rPr>
-          <w:noProof/>
-        </w:rPr>
-        <w:fldChar w:fldCharType="end"/>
-      </w:r>
+      <w:fldSimple w:instr=" SEQ Figure \* ARABIC ">
+        <w:r>
+          <w:rPr>
+            <w:noProof/>
+          </w:rPr>
+          <w:t>8</w:t>
+        </w:r>
+      </w:fldSimple>
       <w:r>
         <w:t>: Pinout diagram for optocoupler</w:t>
       </w:r>
@@ -4989,27 +4803,14 @@
       <w:r>
         <w:t xml:space="preserve">Table </w:t>
       </w:r>
-      <w:r>
-        <w:fldChar w:fldCharType="begin"/>
-      </w:r>
-      <w:r>
-        <w:instrText xml:space="preserve"> SEQ Table \* ARABIC </w:instrText>
-      </w:r>
-      <w:r>
-        <w:fldChar w:fldCharType="separate"/>
-      </w:r>
-      <w:r>
-        <w:rPr>
-          <w:noProof/>
-        </w:rPr>
-        <w:t>8</w:t>
-      </w:r>
-      <w:r>
-        <w:rPr>
-          <w:noProof/>
-        </w:rPr>
-        <w:fldChar w:fldCharType="end"/>
-      </w:r>
+      <w:fldSimple w:instr=" SEQ Table \* ARABIC ">
+        <w:r>
+          <w:rPr>
+            <w:noProof/>
+          </w:rPr>
+          <w:t>8</w:t>
+        </w:r>
+      </w:fldSimple>
       <w:r>
         <w:t>: NEMA case specifications</w:t>
       </w:r>
@@ -7261,8 +7062,6 @@
       <w:r>
         <w:t xml:space="preserve"> endian swap, from little endian to big endian. This is for hardware implementation, so we wouldn’t need the endian swap.</w:t>
       </w:r>
-      <w:bookmarkStart w:id="6" w:name="_GoBack"/>
-      <w:bookmarkEnd w:id="6"/>
     </w:p>
     <w:p>
       <w:pPr>
@@ -7272,24 +7071,14 @@
       <w:r>
         <w:t xml:space="preserve">Equation </w:t>
       </w:r>
-      <w:r>
-        <w:fldChar w:fldCharType="begin"/>
-      </w:r>
-      <w:r>
-        <w:instrText xml:space="preserve"> SEQ Equation \* ARABIC </w:instrText>
-      </w:r>
-      <w:r>
-        <w:fldChar w:fldCharType="separate"/>
-      </w:r>
-      <w:r>
-        <w:rPr>
-          <w:noProof/>
-        </w:rPr>
-        <w:t>1</w:t>
-      </w:r>
-      <w:r>
-        <w:fldChar w:fldCharType="end"/>
-      </w:r>
+      <w:fldSimple w:instr=" SEQ Equation \* ARABIC ">
+        <w:r>
+          <w:rPr>
+            <w:noProof/>
+          </w:rPr>
+          <w:t>1</w:t>
+        </w:r>
+      </w:fldSimple>
       <w:r>
         <w:t>: SBUS Encoding algorithm</w:t>
       </w:r>
@@ -7782,24 +7571,14 @@
       <w:r>
         <w:t xml:space="preserve">Equation </w:t>
       </w:r>
-      <w:r>
-        <w:fldChar w:fldCharType="begin"/>
-      </w:r>
-      <w:r>
-        <w:instrText xml:space="preserve"> SEQ Equation \* ARABIC </w:instrText>
-      </w:r>
-      <w:r>
-        <w:fldChar w:fldCharType="separate"/>
-      </w:r>
-      <w:r>
-        <w:rPr>
-          <w:noProof/>
-        </w:rPr>
-        <w:t>2</w:t>
-      </w:r>
-      <w:r>
-        <w:fldChar w:fldCharType="end"/>
-      </w:r>
+      <w:fldSimple w:instr=" SEQ Equation \* ARABIC ">
+        <w:r>
+          <w:rPr>
+            <w:noProof/>
+          </w:rPr>
+          <w:t>2</w:t>
+        </w:r>
+      </w:fldSimple>
       <w:r>
         <w:t>: SBUS Decoding algorithm</w:t>
       </w:r>
@@ -9552,8 +9331,8 @@
       <w:pPr>
         <w:pStyle w:val="Heading1"/>
       </w:pPr>
-      <w:bookmarkStart w:id="7" w:name="_APPENDIX"/>
-      <w:bookmarkEnd w:id="7"/>
+      <w:bookmarkStart w:id="6" w:name="_APPENDIX"/>
+      <w:bookmarkEnd w:id="6"/>
       <w:r>
         <w:lastRenderedPageBreak/>
         <w:t>APPENDIX</w:t>
@@ -9568,27 +9347,14 @@
       <w:r>
         <w:t xml:space="preserve">Table </w:t>
       </w:r>
-      <w:r>
-        <w:fldChar w:fldCharType="begin"/>
-      </w:r>
-      <w:r>
-        <w:instrText xml:space="preserve"> SEQ Table \* ARABIC </w:instrText>
-      </w:r>
-      <w:r>
-        <w:fldChar w:fldCharType="separate"/>
-      </w:r>
-      <w:r>
-        <w:rPr>
-          <w:noProof/>
-        </w:rPr>
-        <w:t>9</w:t>
-      </w:r>
-      <w:r>
-        <w:rPr>
-          <w:noProof/>
-        </w:rPr>
-        <w:fldChar w:fldCharType="end"/>
-      </w:r>
+      <w:fldSimple w:instr=" SEQ Table \* ARABIC ">
+        <w:r>
+          <w:rPr>
+            <w:noProof/>
+          </w:rPr>
+          <w:t>9</w:t>
+        </w:r>
+      </w:fldSimple>
       <w:r>
         <w:t>: Component List</w:t>
       </w:r>
@@ -13397,203 +13163,8 @@
     <w:p/>
     <w:p/>
     <w:p>
-      <w:pPr>
-        <w:pStyle w:val="Caption"/>
-        <w:keepNext/>
-      </w:pPr>
-      <w:r>
-        <w:t xml:space="preserve">Table </w:t>
-      </w:r>
-      <w:r>
-        <w:fldChar w:fldCharType="begin"/>
-      </w:r>
-      <w:r>
-        <w:instrText xml:space="preserve"> SEQ Table \* ARABIC </w:instrText>
-      </w:r>
-      <w:r>
-        <w:fldChar w:fldCharType="separate"/>
-      </w:r>
-      <w:r>
-        <w:rPr>
-          <w:noProof/>
-        </w:rPr>
-        <w:t>10</w:t>
-      </w:r>
-      <w:r>
-        <w:rPr>
-          <w:noProof/>
-        </w:rPr>
-        <w:fldChar w:fldCharType="end"/>
-      </w:r>
-      <w:r>
-        <w:t xml:space="preserve">: Login information for </w:t>
-      </w:r>
-      <w:proofErr w:type="spellStart"/>
-      <w:r>
-        <w:t>RockBlock</w:t>
-      </w:r>
-      <w:proofErr w:type="spellEnd"/>
-      <w:r>
-        <w:t xml:space="preserve"> management (see additional </w:t>
-      </w:r>
-      <w:proofErr w:type="spellStart"/>
-      <w:r>
-        <w:t>RockBlock</w:t>
-      </w:r>
-      <w:proofErr w:type="spellEnd"/>
-      <w:r>
-        <w:t xml:space="preserve"> documentation for more info)</w:t>
-      </w:r>
-      <w:r>
-        <w:t>, Outlook account, and GitHub account</w:t>
-      </w:r>
-    </w:p>
-    <w:tbl>
-      <w:tblPr>
-        <w:tblStyle w:val="TableGrid"/>
-        <w:tblW w:w="9586" w:type="dxa"/>
-        <w:tblLook w:val="04A0" w:firstRow="1" w:lastRow="0" w:firstColumn="1" w:lastColumn="0" w:noHBand="0" w:noVBand="1"/>
-      </w:tblPr>
-      <w:tblGrid>
-        <w:gridCol w:w="1831"/>
-        <w:gridCol w:w="1984"/>
-        <w:gridCol w:w="1928"/>
-        <w:gridCol w:w="3843"/>
-      </w:tblGrid>
-      <w:tr>
-        <w:tc>
-          <w:tcPr>
-            <w:tcW w:w="1831" w:type="dxa"/>
-          </w:tcPr>
-          <w:p>
-            <w:pPr>
-              <w:rPr>
-                <w:b/>
-              </w:rPr>
-            </w:pPr>
-            <w:r>
-              <w:rPr>
-                <w:b/>
-              </w:rPr>
-              <w:t>Website</w:t>
-            </w:r>
-          </w:p>
-        </w:tc>
-        <w:tc>
-          <w:tcPr>
-            <w:tcW w:w="1984" w:type="dxa"/>
-          </w:tcPr>
-          <w:p>
-            <w:pPr>
-              <w:rPr>
-                <w:b/>
-              </w:rPr>
-            </w:pPr>
-            <w:r>
-              <w:rPr>
-                <w:b/>
-              </w:rPr>
-              <w:t>Username</w:t>
-            </w:r>
-          </w:p>
-        </w:tc>
-        <w:tc>
-          <w:tcPr>
-            <w:tcW w:w="1928" w:type="dxa"/>
-          </w:tcPr>
-          <w:p>
-            <w:pPr>
-              <w:rPr>
-                <w:b/>
-              </w:rPr>
-            </w:pPr>
-            <w:r>
-              <w:rPr>
-                <w:b/>
-              </w:rPr>
-              <w:t>Password</w:t>
-            </w:r>
-          </w:p>
-        </w:tc>
-        <w:tc>
-          <w:tcPr>
-            <w:tcW w:w="3843" w:type="dxa"/>
-          </w:tcPr>
-          <w:p>
-            <w:pPr>
-              <w:rPr>
-                <w:b/>
-              </w:rPr>
-            </w:pPr>
-            <w:r>
-              <w:rPr>
-                <w:b/>
-              </w:rPr>
-              <w:t>URL</w:t>
-            </w:r>
-          </w:p>
-        </w:tc>
-      </w:tr>
-      <w:tr>
-        <w:tc>
-          <w:tcPr>
-            <w:tcW w:w="1831" w:type="dxa"/>
-          </w:tcPr>
-          <w:p>
-            <w:proofErr w:type="spellStart"/>
-            <w:r>
-              <w:t>RockBlock</w:t>
-            </w:r>
-            <w:proofErr w:type="spellEnd"/>
-            <w:r>
-              <w:t xml:space="preserve"> Manager</w:t>
-            </w:r>
-          </w:p>
-        </w:tc>
-        <w:tc>
-          <w:tcPr>
-            <w:tcW w:w="1984" w:type="dxa"/>
-          </w:tcPr>
-          <w:p>
-            <w:hyperlink r:id="rId41" w:history="1">
-              <w:r>
-                <w:rPr>
-                  <w:rStyle w:val="Hyperlink"/>
-                </w:rPr>
-                <w:t>bhill@mtech.edu</w:t>
-              </w:r>
-            </w:hyperlink>
-          </w:p>
-        </w:tc>
-        <w:tc>
-          <w:tcPr>
-            <w:tcW w:w="1928" w:type="dxa"/>
-          </w:tcPr>
-          <w:p>
-            <w:r>
-              <w:t>TechDigger2020</w:t>
-            </w:r>
-          </w:p>
-        </w:tc>
-        <w:tc>
-          <w:tcPr>
-            <w:tcW w:w="3843" w:type="dxa"/>
-          </w:tcPr>
-          <w:p>
-            <w:hyperlink r:id="rId42" w:history="1">
-              <w:r>
-                <w:rPr>
-                  <w:rStyle w:val="Hyperlink"/>
-                  <w:rFonts w:ascii="Calibri" w:eastAsia="Calibri" w:hAnsi="Calibri" w:cs="Calibri"/>
-                </w:rPr>
-                <w:t>https://rockblock.rock7.com/Operations</w:t>
-              </w:r>
-            </w:hyperlink>
-          </w:p>
-        </w:tc>
-      </w:tr>
-    </w:tbl>
-    <w:p>
+      <w:bookmarkStart w:id="7" w:name="_GoBack"/>
+      <w:bookmarkEnd w:id="7"/>
       <w:r>
         <w:br w:type="page"/>
       </w:r>
@@ -13624,7 +13195,7 @@
                     <pic:cNvPicPr/>
                   </pic:nvPicPr>
                   <pic:blipFill>
-                    <a:blip r:embed="rId43" cstate="print">
+                    <a:blip r:embed="rId41" cstate="print">
                       <a:extLst>
                         <a:ext uri="{28A0092B-C50C-407E-A947-70E740481C1C}">
                           <a14:useLocalDpi xmlns:a14="http://schemas.microsoft.com/office/drawing/2010/main" val="0"/>
@@ -13658,27 +13229,14 @@
       <w:r>
         <w:t xml:space="preserve">Figure </w:t>
       </w:r>
-      <w:r>
-        <w:fldChar w:fldCharType="begin"/>
-      </w:r>
-      <w:r>
-        <w:instrText xml:space="preserve"> SEQ Figure \* ARABIC </w:instrText>
-      </w:r>
-      <w:r>
-        <w:fldChar w:fldCharType="separate"/>
-      </w:r>
-      <w:r>
-        <w:rPr>
-          <w:noProof/>
-        </w:rPr>
-        <w:t>9</w:t>
-      </w:r>
-      <w:r>
-        <w:rPr>
-          <w:noProof/>
-        </w:rPr>
-        <w:fldChar w:fldCharType="end"/>
-      </w:r>
+      <w:fldSimple w:instr=" SEQ Figure \* ARABIC ">
+        <w:r>
+          <w:rPr>
+            <w:noProof/>
+          </w:rPr>
+          <w:t>9</w:t>
+        </w:r>
+      </w:fldSimple>
       <w:r>
         <w:t>: Code flowchart</w:t>
       </w:r>
@@ -13717,7 +13275,7 @@
                     <pic:cNvPicPr/>
                   </pic:nvPicPr>
                   <pic:blipFill rotWithShape="1">
-                    <a:blip r:embed="rId44" cstate="print">
+                    <a:blip r:embed="rId42" cstate="print">
                       <a:extLst>
                         <a:ext uri="{28A0092B-C50C-407E-A947-70E740481C1C}">
                           <a14:useLocalDpi xmlns:a14="http://schemas.microsoft.com/office/drawing/2010/main" val="0"/>
@@ -13759,34 +13317,21 @@
       <w:r>
         <w:t xml:space="preserve">Figure </w:t>
       </w:r>
-      <w:r>
-        <w:fldChar w:fldCharType="begin"/>
-      </w:r>
-      <w:r>
-        <w:instrText xml:space="preserve"> SEQ Figure \* ARABIC </w:instrText>
-      </w:r>
-      <w:r>
-        <w:fldChar w:fldCharType="separate"/>
-      </w:r>
-      <w:r>
-        <w:rPr>
-          <w:noProof/>
-        </w:rPr>
-        <w:t>10</w:t>
-      </w:r>
-      <w:r>
-        <w:rPr>
-          <w:noProof/>
-        </w:rPr>
-        <w:fldChar w:fldCharType="end"/>
-      </w:r>
+      <w:fldSimple w:instr=" SEQ Figure \* ARABIC ">
+        <w:r>
+          <w:rPr>
+            <w:noProof/>
+          </w:rPr>
+          <w:t>10</w:t>
+        </w:r>
+      </w:fldSimple>
       <w:r>
         <w:t>: System prototype</w:t>
       </w:r>
     </w:p>
     <w:p/>
     <w:sectPr>
-      <w:footerReference w:type="default" r:id="rId45"/>
+      <w:footerReference w:type="default" r:id="rId43"/>
       <w:pgSz w:w="12240" w:h="15840"/>
       <w:pgMar w:top="1440" w:right="1440" w:bottom="1440" w:left="1440" w:header="720" w:footer="720" w:gutter="0"/>
       <w:pgNumType w:start="0"/>
